--- a/Module_8_CellTissueMechanics/discussion/Discussion.docx
+++ b/Module_8_CellTissueMechanics/discussion/Discussion.docx
@@ -8,17 +8,215 @@
         <w:shd w:val="clear" w:color="auto" w:fill="FFFFFF"/>
         <w:spacing w:before="180" w:beforeAutospacing="0" w:after="0" w:afterAutospacing="0"/>
         <w:rPr>
-          <w:rFonts w:ascii="Tahoma" w:hAnsi="Tahoma" w:cs="Tahoma"/>
+          <w:rFonts w:ascii="Lato" w:hAnsi="Lato"/>
           <w:color w:val="2D3B45"/>
         </w:rPr>
       </w:pPr>
       <w:r>
         <w:rPr>
           <w:rStyle w:val="Strong"/>
-          <w:rFonts w:ascii="Tahoma" w:hAnsi="Tahoma" w:cs="Tahoma"/>
+          <w:rFonts w:ascii="Lato" w:hAnsi="Lato"/>
           <w:color w:val="2D3B45"/>
         </w:rPr>
-        <w:t>Failed valve replacement</w:t>
+        <w:t>Introduce your CTE Design Review Topic</w:t>
+      </w:r>
+    </w:p>
+    <w:p>
+      <w:pPr>
+        <w:numPr>
+          <w:ilvl w:val="0"/>
+          <w:numId w:val="15"/>
+        </w:numPr>
+        <w:shd w:val="clear" w:color="auto" w:fill="FFFFFF"/>
+        <w:tabs>
+          <w:tab w:val="clear" w:pos="720"/>
+          <w:tab w:val="num" w:pos="-15"/>
+        </w:tabs>
+        <w:spacing w:before="100" w:beforeAutospacing="1"/>
+        <w:ind w:left="360"/>
+        <w:rPr>
+          <w:rFonts w:ascii="Lato" w:hAnsi="Lato"/>
+          <w:color w:val="2D3B45"/>
+        </w:rPr>
+      </w:pPr>
+      <w:r>
+        <w:rPr>
+          <w:rFonts w:ascii="Lato" w:hAnsi="Lato"/>
+          <w:color w:val="2D3B45"/>
+        </w:rPr>
+        <w:t>This week we’ll be discussing CTE solutions.  Now that you have selected a topic, introduce your CTE Design Review product to the class. Be sure to include the following information:</w:t>
+      </w:r>
+    </w:p>
+    <w:p>
+      <w:pPr>
+        <w:numPr>
+          <w:ilvl w:val="1"/>
+          <w:numId w:val="15"/>
+        </w:numPr>
+        <w:shd w:val="clear" w:color="auto" w:fill="FFFFFF"/>
+        <w:tabs>
+          <w:tab w:val="clear" w:pos="1440"/>
+          <w:tab w:val="num" w:pos="705"/>
+        </w:tabs>
+        <w:spacing w:before="100" w:beforeAutospacing="1" w:after="100" w:afterAutospacing="1"/>
+        <w:ind w:left="1455"/>
+        <w:rPr>
+          <w:rFonts w:ascii="Lato" w:hAnsi="Lato"/>
+          <w:color w:val="2D3B45"/>
+        </w:rPr>
+      </w:pPr>
+      <w:r>
+        <w:rPr>
+          <w:rFonts w:ascii="Lato" w:hAnsi="Lato"/>
+          <w:color w:val="2D3B45"/>
+        </w:rPr>
+        <w:t>Product name</w:t>
+      </w:r>
+    </w:p>
+    <w:p>
+      <w:pPr>
+        <w:numPr>
+          <w:ilvl w:val="1"/>
+          <w:numId w:val="15"/>
+        </w:numPr>
+        <w:shd w:val="clear" w:color="auto" w:fill="FFFFFF"/>
+        <w:tabs>
+          <w:tab w:val="clear" w:pos="1440"/>
+          <w:tab w:val="num" w:pos="705"/>
+        </w:tabs>
+        <w:spacing w:before="100" w:beforeAutospacing="1" w:after="100" w:afterAutospacing="1"/>
+        <w:ind w:left="1455"/>
+        <w:rPr>
+          <w:rFonts w:ascii="Lato" w:hAnsi="Lato"/>
+          <w:color w:val="2D3B45"/>
+        </w:rPr>
+      </w:pPr>
+      <w:r>
+        <w:rPr>
+          <w:rFonts w:ascii="Lato" w:hAnsi="Lato"/>
+          <w:color w:val="2D3B45"/>
+        </w:rPr>
+        <w:t>Company or research group developing the product</w:t>
+      </w:r>
+    </w:p>
+    <w:p>
+      <w:pPr>
+        <w:numPr>
+          <w:ilvl w:val="1"/>
+          <w:numId w:val="15"/>
+        </w:numPr>
+        <w:shd w:val="clear" w:color="auto" w:fill="FFFFFF"/>
+        <w:tabs>
+          <w:tab w:val="clear" w:pos="1440"/>
+          <w:tab w:val="num" w:pos="705"/>
+        </w:tabs>
+        <w:spacing w:before="100" w:beforeAutospacing="1" w:after="100" w:afterAutospacing="1"/>
+        <w:ind w:left="1455"/>
+        <w:rPr>
+          <w:rFonts w:ascii="Lato" w:hAnsi="Lato"/>
+          <w:color w:val="2D3B45"/>
+        </w:rPr>
+      </w:pPr>
+      <w:r>
+        <w:rPr>
+          <w:rFonts w:ascii="Lato" w:hAnsi="Lato"/>
+          <w:color w:val="2D3B45"/>
+        </w:rPr>
+        <w:t>Current status of the product (</w:t>
+      </w:r>
+      <w:proofErr w:type="gramStart"/>
+      <w:r>
+        <w:rPr>
+          <w:rFonts w:ascii="Lato" w:hAnsi="Lato"/>
+          <w:color w:val="2D3B45"/>
+        </w:rPr>
+        <w:t>i.e.</w:t>
+      </w:r>
+      <w:proofErr w:type="gramEnd"/>
+      <w:r>
+        <w:rPr>
+          <w:rFonts w:ascii="Lato" w:hAnsi="Lato"/>
+          <w:color w:val="2D3B45"/>
+        </w:rPr>
+        <w:t xml:space="preserve"> in development, under clinical investigation, or FDA approved)</w:t>
+      </w:r>
+    </w:p>
+    <w:p>
+      <w:pPr>
+        <w:numPr>
+          <w:ilvl w:val="1"/>
+          <w:numId w:val="15"/>
+        </w:numPr>
+        <w:shd w:val="clear" w:color="auto" w:fill="FFFFFF"/>
+        <w:tabs>
+          <w:tab w:val="clear" w:pos="1440"/>
+          <w:tab w:val="num" w:pos="705"/>
+        </w:tabs>
+        <w:spacing w:before="100" w:beforeAutospacing="1" w:after="100" w:afterAutospacing="1"/>
+        <w:ind w:left="1455"/>
+        <w:rPr>
+          <w:rFonts w:ascii="Lato" w:hAnsi="Lato"/>
+          <w:color w:val="2D3B45"/>
+        </w:rPr>
+      </w:pPr>
+      <w:r>
+        <w:rPr>
+          <w:rFonts w:ascii="Lato" w:hAnsi="Lato"/>
+          <w:color w:val="2D3B45"/>
+        </w:rPr>
+        <w:t>Problem the solution is solving </w:t>
+      </w:r>
+    </w:p>
+    <w:p>
+      <w:pPr>
+        <w:numPr>
+          <w:ilvl w:val="1"/>
+          <w:numId w:val="15"/>
+        </w:numPr>
+        <w:shd w:val="clear" w:color="auto" w:fill="FFFFFF"/>
+        <w:tabs>
+          <w:tab w:val="clear" w:pos="1440"/>
+          <w:tab w:val="num" w:pos="705"/>
+        </w:tabs>
+        <w:spacing w:before="100" w:beforeAutospacing="1"/>
+        <w:ind w:left="1455"/>
+        <w:rPr>
+          <w:rFonts w:ascii="Lato" w:hAnsi="Lato"/>
+          <w:color w:val="2D3B45"/>
+        </w:rPr>
+      </w:pPr>
+      <w:r>
+        <w:rPr>
+          <w:rFonts w:ascii="Lato" w:hAnsi="Lato"/>
+          <w:color w:val="2D3B45"/>
+        </w:rPr>
+        <w:t>Brief description of one (1) solution that existed prior to the use/development of the new solution</w:t>
+      </w:r>
+    </w:p>
+    <w:p>
+      <w:pPr>
+        <w:numPr>
+          <w:ilvl w:val="0"/>
+          <w:numId w:val="16"/>
+        </w:numPr>
+        <w:shd w:val="clear" w:color="auto" w:fill="FFFFFF"/>
+        <w:tabs>
+          <w:tab w:val="clear" w:pos="720"/>
+          <w:tab w:val="num" w:pos="-15"/>
+        </w:tabs>
+        <w:spacing w:before="100" w:beforeAutospacing="1"/>
+        <w:ind w:left="360"/>
+        <w:rPr>
+          <w:rFonts w:ascii="Lato" w:hAnsi="Lato"/>
+          <w:color w:val="2D3B45"/>
+        </w:rPr>
+      </w:pPr>
+      <w:r>
+        <w:rPr>
+          <w:rFonts w:ascii="Lato" w:hAnsi="Lato"/>
+          <w:color w:val="2D3B45"/>
+        </w:rPr>
+        <w:t>Respond to at least two of your classmates.</w:t>
       </w:r>
     </w:p>
     <w:p>
@@ -27,16 +225,16 @@
         <w:shd w:val="clear" w:color="auto" w:fill="FFFFFF"/>
         <w:spacing w:before="180" w:beforeAutospacing="0" w:after="180" w:afterAutospacing="0"/>
         <w:rPr>
-          <w:rFonts w:ascii="Tahoma" w:hAnsi="Tahoma" w:cs="Tahoma"/>
+          <w:rFonts w:ascii="Lato" w:hAnsi="Lato"/>
           <w:color w:val="2D3B45"/>
         </w:rPr>
       </w:pPr>
       <w:r>
         <w:rPr>
-          <w:rFonts w:ascii="Tahoma" w:hAnsi="Tahoma" w:cs="Tahoma"/>
+          <w:rFonts w:ascii="Lato" w:hAnsi="Lato"/>
           <w:color w:val="2D3B45"/>
         </w:rPr>
-        <w:t>This module is all about how cells adhere and migrate, which are critical cell behaviors for many natural and engineered tissues. Sometimes you want to promote these behaviors to ensure cells infiltrate and remain in your scaffold while simultaneously limiting the infiltration of other cells (namely immune or cancerous cells). Below is an abstract from a clinical trial reporting the failure of a valve replacement construct. This valve failed in part because it allowed for adhesion and migration of immune cells.</w:t>
+        <w:t>Due: Initial post - Sunday 11:59 pm, responses - Tuesday 11:59 pm</w:t>
       </w:r>
     </w:p>
     <w:p>
@@ -45,17 +243,107 @@
         <w:shd w:val="clear" w:color="auto" w:fill="FFFFFF"/>
         <w:spacing w:before="180" w:beforeAutospacing="0" w:after="0" w:afterAutospacing="0"/>
         <w:rPr>
-          <w:rFonts w:ascii="Tahoma" w:hAnsi="Tahoma" w:cs="Tahoma"/>
+          <w:rFonts w:ascii="Lato" w:hAnsi="Lato"/>
           <w:color w:val="2D3B45"/>
         </w:rPr>
       </w:pPr>
       <w:r>
         <w:rPr>
           <w:rStyle w:val="Strong"/>
-          <w:rFonts w:ascii="Tahoma" w:hAnsi="Tahoma" w:cs="Tahoma"/>
+          <w:rFonts w:ascii="Lato" w:hAnsi="Lato"/>
           <w:color w:val="2D3B45"/>
         </w:rPr>
-        <w:t>Abstract</w:t>
+        <w:t>Instructor Note</w:t>
+      </w:r>
+    </w:p>
+    <w:p>
+      <w:pPr>
+        <w:pStyle w:val="NormalWeb"/>
+        <w:shd w:val="clear" w:color="auto" w:fill="FFFFFF"/>
+        <w:spacing w:before="180" w:beforeAutospacing="0" w:after="180" w:afterAutospacing="0"/>
+        <w:rPr>
+          <w:rFonts w:ascii="Lato" w:hAnsi="Lato"/>
+          <w:color w:val="2D3B45"/>
+        </w:rPr>
+      </w:pPr>
+      <w:r>
+        <w:rPr>
+          <w:rFonts w:ascii="Lato" w:hAnsi="Lato"/>
+          <w:color w:val="2D3B45"/>
+        </w:rPr>
+        <w:t>Hi All,</w:t>
+      </w:r>
+    </w:p>
+    <w:p>
+      <w:pPr>
+        <w:pStyle w:val="NormalWeb"/>
+        <w:shd w:val="clear" w:color="auto" w:fill="FFFFFF"/>
+        <w:spacing w:before="180" w:beforeAutospacing="0" w:after="180" w:afterAutospacing="0"/>
+        <w:rPr>
+          <w:rFonts w:ascii="Lato" w:hAnsi="Lato"/>
+          <w:color w:val="2D3B45"/>
+        </w:rPr>
+      </w:pPr>
+      <w:r>
+        <w:rPr>
+          <w:rFonts w:ascii="Lato" w:hAnsi="Lato"/>
+          <w:color w:val="2D3B45"/>
+        </w:rPr>
+        <w:t>Only one thread this week so you can interact with all the project topics for this semester.</w:t>
+      </w:r>
+    </w:p>
+    <w:p>
+      <w:pPr>
+        <w:pStyle w:val="NormalWeb"/>
+        <w:shd w:val="clear" w:color="auto" w:fill="FFFFFF"/>
+        <w:spacing w:before="180" w:beforeAutospacing="0" w:after="180" w:afterAutospacing="0"/>
+        <w:rPr>
+          <w:rFonts w:ascii="Lato" w:hAnsi="Lato"/>
+          <w:color w:val="2D3B45"/>
+        </w:rPr>
+      </w:pPr>
+      <w:r>
+        <w:rPr>
+          <w:rFonts w:ascii="Lato" w:hAnsi="Lato"/>
+          <w:color w:val="2D3B45"/>
+        </w:rPr>
+        <w:t>* Please use one initial post for your project group (only one of the two group members should post), and list both names at the top of the post.</w:t>
+      </w:r>
+    </w:p>
+    <w:p>
+      <w:pPr>
+        <w:pStyle w:val="NormalWeb"/>
+        <w:shd w:val="clear" w:color="auto" w:fill="FFFFFF"/>
+        <w:spacing w:before="180" w:beforeAutospacing="0" w:after="180" w:afterAutospacing="0"/>
+        <w:rPr>
+          <w:rFonts w:ascii="Lato" w:hAnsi="Lato"/>
+          <w:color w:val="2D3B45"/>
+        </w:rPr>
+      </w:pPr>
+      <w:r>
+        <w:rPr>
+          <w:rFonts w:ascii="Lato" w:hAnsi="Lato"/>
+          <w:color w:val="2D3B45"/>
+        </w:rPr>
+        <w:t>* It's helpful if your post title includes your group number and your project title.</w:t>
+      </w:r>
+    </w:p>
+    <w:p>
+      <w:pPr>
+        <w:pStyle w:val="NormalWeb"/>
+        <w:shd w:val="clear" w:color="auto" w:fill="FFFFFF"/>
+        <w:spacing w:before="180" w:beforeAutospacing="0" w:after="180" w:afterAutospacing="0"/>
+        <w:rPr>
+          <w:rFonts w:ascii="Lato" w:hAnsi="Lato"/>
+          <w:color w:val="2D3B45"/>
+        </w:rPr>
+      </w:pPr>
+      <w:r>
+        <w:rPr>
+          <w:rFonts w:ascii="Lato" w:hAnsi="Lato"/>
+          <w:color w:val="2D3B45"/>
+        </w:rPr>
+        <w:t>* Each student should post two responses, like usual.</w:t>
       </w:r>
     </w:p>
     <w:p>
@@ -64,1412 +352,19 @@
         <w:shd w:val="clear" w:color="auto" w:fill="FFFFFF"/>
         <w:spacing w:before="180" w:beforeAutospacing="0" w:after="0" w:afterAutospacing="0"/>
         <w:rPr>
-          <w:rFonts w:ascii="Tahoma" w:hAnsi="Tahoma" w:cs="Tahoma"/>
-          <w:color w:val="2D3B45"/>
-        </w:rPr>
-      </w:pPr>
-      <w:r>
-        <w:rPr>
-          <w:rStyle w:val="Strong"/>
-          <w:rFonts w:ascii="Tahoma" w:hAnsi="Tahoma" w:cs="Tahoma"/>
-          <w:color w:val="2D3B45"/>
-        </w:rPr>
-        <w:t>Objectives:</w:t>
-      </w:r>
-      <w:r>
-        <w:rPr>
-          <w:rFonts w:ascii="Tahoma" w:hAnsi="Tahoma" w:cs="Tahoma"/>
-          <w:color w:val="2D3B45"/>
-        </w:rPr>
-        <w:t xml:space="preserve"> The first tissue engineered decellularized porcine heart valve, </w:t>
-      </w:r>
-      <w:proofErr w:type="spellStart"/>
-      <w:r>
-        <w:rPr>
-          <w:rFonts w:ascii="Tahoma" w:hAnsi="Tahoma" w:cs="Tahoma"/>
-          <w:color w:val="2D3B45"/>
-        </w:rPr>
-        <w:t>Synergrafte</w:t>
-      </w:r>
-      <w:proofErr w:type="spellEnd"/>
-      <w:r>
-        <w:rPr>
-          <w:rFonts w:ascii="Tahoma" w:hAnsi="Tahoma" w:cs="Tahoma"/>
-          <w:color w:val="2D3B45"/>
-        </w:rPr>
-        <w:t xml:space="preserve"> (</w:t>
-      </w:r>
-      <w:proofErr w:type="spellStart"/>
-      <w:r>
-        <w:rPr>
-          <w:rFonts w:ascii="Tahoma" w:hAnsi="Tahoma" w:cs="Tahoma"/>
-          <w:color w:val="2D3B45"/>
-        </w:rPr>
-        <w:t>Cryolife</w:t>
-      </w:r>
-      <w:proofErr w:type="spellEnd"/>
-      <w:r>
-        <w:rPr>
-          <w:rFonts w:ascii="Tahoma" w:hAnsi="Tahoma" w:cs="Tahoma"/>
-          <w:color w:val="2D3B45"/>
-        </w:rPr>
-        <w:t xml:space="preserve"> Inc., USA) was introduced in Europe as an alternative to conventional biological valves. This is the first report of the rapid failure of these new grafts in a small series. </w:t>
-      </w:r>
-    </w:p>
-    <w:p>
-      <w:pPr>
-        <w:pStyle w:val="NormalWeb"/>
-        <w:shd w:val="clear" w:color="auto" w:fill="FFFFFF"/>
-        <w:spacing w:before="180" w:beforeAutospacing="0" w:after="0" w:afterAutospacing="0"/>
-        <w:rPr>
-          <w:rFonts w:ascii="Tahoma" w:hAnsi="Tahoma" w:cs="Tahoma"/>
-          <w:color w:val="2D3B45"/>
-        </w:rPr>
-      </w:pPr>
-      <w:r>
-        <w:rPr>
-          <w:rStyle w:val="Strong"/>
-          <w:rFonts w:ascii="Tahoma" w:hAnsi="Tahoma" w:cs="Tahoma"/>
-          <w:color w:val="2D3B45"/>
-        </w:rPr>
-        <w:t>Materials and methods:</w:t>
-      </w:r>
-      <w:r>
-        <w:rPr>
-          <w:rFonts w:ascii="Tahoma" w:hAnsi="Tahoma" w:cs="Tahoma"/>
-          <w:color w:val="2D3B45"/>
-        </w:rPr>
-        <w:t xml:space="preserve"> In 2001, 2 model 500 and 2 model 700 </w:t>
-      </w:r>
-      <w:proofErr w:type="spellStart"/>
-      <w:r>
-        <w:rPr>
-          <w:rFonts w:ascii="Tahoma" w:hAnsi="Tahoma" w:cs="Tahoma"/>
-          <w:color w:val="2D3B45"/>
-        </w:rPr>
-        <w:t>Synergrafte</w:t>
-      </w:r>
-      <w:proofErr w:type="spellEnd"/>
-      <w:r>
-        <w:rPr>
-          <w:rFonts w:ascii="Tahoma" w:hAnsi="Tahoma" w:cs="Tahoma"/>
-          <w:color w:val="2D3B45"/>
-        </w:rPr>
-        <w:t xml:space="preserve"> valves were implanted in four male children (age 2.5–11 years) in the right ventricular outflow tract as a root. Two patients had a Ross operation and two had a homograft replacement. </w:t>
-      </w:r>
-    </w:p>
-    <w:p>
-      <w:pPr>
-        <w:pStyle w:val="NormalWeb"/>
-        <w:shd w:val="clear" w:color="auto" w:fill="FFFFFF"/>
-        <w:spacing w:before="180" w:beforeAutospacing="0" w:after="0" w:afterAutospacing="0"/>
-        <w:rPr>
-          <w:rFonts w:ascii="Tahoma" w:hAnsi="Tahoma" w:cs="Tahoma"/>
-          <w:color w:val="2D3B45"/>
-        </w:rPr>
-      </w:pPr>
-      <w:r>
-        <w:rPr>
-          <w:rStyle w:val="Strong"/>
-          <w:rFonts w:ascii="Tahoma" w:hAnsi="Tahoma" w:cs="Tahoma"/>
-          <w:color w:val="2D3B45"/>
-        </w:rPr>
-        <w:t>Results:</w:t>
-      </w:r>
-      <w:r>
-        <w:rPr>
-          <w:rFonts w:ascii="Tahoma" w:hAnsi="Tahoma" w:cs="Tahoma"/>
-          <w:color w:val="2D3B45"/>
-        </w:rPr>
-        <w:t xml:space="preserve"> The cryopreserved </w:t>
-      </w:r>
-      <w:proofErr w:type="spellStart"/>
-      <w:r>
-        <w:rPr>
-          <w:rFonts w:ascii="Tahoma" w:hAnsi="Tahoma" w:cs="Tahoma"/>
-          <w:color w:val="2D3B45"/>
-        </w:rPr>
-        <w:t>Synergrafte</w:t>
-      </w:r>
-      <w:proofErr w:type="spellEnd"/>
-      <w:r>
-        <w:rPr>
-          <w:rFonts w:ascii="Tahoma" w:hAnsi="Tahoma" w:cs="Tahoma"/>
-          <w:color w:val="2D3B45"/>
-        </w:rPr>
-        <w:t xml:space="preserve"> valves appeared macroscopically unremarkable at implantation. Recovery from surgery was uneventful and good valve function was demonstrated postoperatively. Three children died, two suddenly with severely degenerated </w:t>
-      </w:r>
-      <w:proofErr w:type="spellStart"/>
-      <w:r>
-        <w:rPr>
-          <w:rFonts w:ascii="Tahoma" w:hAnsi="Tahoma" w:cs="Tahoma"/>
-          <w:color w:val="2D3B45"/>
-        </w:rPr>
-        <w:t>Synergrafte</w:t>
-      </w:r>
-      <w:proofErr w:type="spellEnd"/>
-      <w:r>
-        <w:rPr>
-          <w:rFonts w:ascii="Tahoma" w:hAnsi="Tahoma" w:cs="Tahoma"/>
-          <w:color w:val="2D3B45"/>
-        </w:rPr>
-        <w:t xml:space="preserve"> valves 6 weeks and 1 year after implantation. The third child died on the 7th day due to </w:t>
-      </w:r>
-      <w:proofErr w:type="spellStart"/>
-      <w:r>
-        <w:rPr>
-          <w:rFonts w:ascii="Tahoma" w:hAnsi="Tahoma" w:cs="Tahoma"/>
-          <w:color w:val="2D3B45"/>
-        </w:rPr>
-        <w:t>Synergrafte</w:t>
-      </w:r>
-      <w:proofErr w:type="spellEnd"/>
-      <w:r>
-        <w:rPr>
-          <w:rFonts w:ascii="Tahoma" w:hAnsi="Tahoma" w:cs="Tahoma"/>
-          <w:color w:val="2D3B45"/>
-        </w:rPr>
-        <w:t xml:space="preserve"> rupture. Subsequently the fourth graft was explanted prophylactically 2 days after implantation. Macroscopically all four grafts showed severe inflammation starting on the outside (day 2 explant) leading to structural failure (day 7 explant) and severe degeneration of the leaflets and wall (6 weeks and 1 year explant). Histology demonstrated severe foreign body type reaction dominated by neutrophil granulocytes and macrophages in the early explants and a lymphocytic reaction at 1 year. In addition, significant calcific deposits were demonstrated at all stages. Surprisingly pre-implant samples of the </w:t>
-      </w:r>
-      <w:proofErr w:type="spellStart"/>
-      <w:r>
-        <w:rPr>
-          <w:rFonts w:ascii="Tahoma" w:hAnsi="Tahoma" w:cs="Tahoma"/>
-          <w:color w:val="2D3B45"/>
-        </w:rPr>
-        <w:t>Synergrafte</w:t>
-      </w:r>
-      <w:proofErr w:type="spellEnd"/>
-      <w:r>
-        <w:rPr>
-          <w:rFonts w:ascii="Tahoma" w:hAnsi="Tahoma" w:cs="Tahoma"/>
-          <w:color w:val="2D3B45"/>
-        </w:rPr>
-        <w:t xml:space="preserve"> revealed incomplete decellularization and calcific deposits. No cell repopulation of the porcine matrix occurred. </w:t>
-      </w:r>
-    </w:p>
-    <w:p>
-      <w:pPr>
-        <w:pStyle w:val="NormalWeb"/>
-        <w:shd w:val="clear" w:color="auto" w:fill="FFFFFF"/>
-        <w:spacing w:before="180" w:beforeAutospacing="0" w:after="0" w:afterAutospacing="0"/>
-        <w:rPr>
-          <w:rFonts w:ascii="Tahoma" w:hAnsi="Tahoma" w:cs="Tahoma"/>
-          <w:color w:val="2D3B45"/>
-        </w:rPr>
-      </w:pPr>
-      <w:r>
-        <w:rPr>
-          <w:rStyle w:val="Strong"/>
-          <w:rFonts w:ascii="Tahoma" w:hAnsi="Tahoma" w:cs="Tahoma"/>
-          <w:color w:val="2D3B45"/>
-        </w:rPr>
-        <w:t>Conclusion:</w:t>
-      </w:r>
-      <w:r>
-        <w:rPr>
-          <w:rFonts w:ascii="Tahoma" w:hAnsi="Tahoma" w:cs="Tahoma"/>
-          <w:color w:val="2D3B45"/>
-        </w:rPr>
-        <w:t xml:space="preserve"> The </w:t>
-      </w:r>
-      <w:proofErr w:type="spellStart"/>
-      <w:r>
-        <w:rPr>
-          <w:rFonts w:ascii="Tahoma" w:hAnsi="Tahoma" w:cs="Tahoma"/>
-          <w:color w:val="2D3B45"/>
-        </w:rPr>
-        <w:t>xenogenic</w:t>
-      </w:r>
-      <w:proofErr w:type="spellEnd"/>
-      <w:r>
-        <w:rPr>
-          <w:rFonts w:ascii="Tahoma" w:hAnsi="Tahoma" w:cs="Tahoma"/>
-          <w:color w:val="2D3B45"/>
-        </w:rPr>
-        <w:t xml:space="preserve"> collagen matrix of the </w:t>
-      </w:r>
-      <w:proofErr w:type="spellStart"/>
-      <w:r>
-        <w:rPr>
-          <w:rFonts w:ascii="Tahoma" w:hAnsi="Tahoma" w:cs="Tahoma"/>
-          <w:color w:val="2D3B45"/>
-        </w:rPr>
-        <w:t>Synergrafte</w:t>
-      </w:r>
-      <w:proofErr w:type="spellEnd"/>
-      <w:r>
-        <w:rPr>
-          <w:rFonts w:ascii="Tahoma" w:hAnsi="Tahoma" w:cs="Tahoma"/>
-          <w:color w:val="2D3B45"/>
-        </w:rPr>
-        <w:t xml:space="preserve"> valve elicits a strong inflammatory response in humans which is non-specific early on and is followed by a lymphocyte response. Structural failure or rapid degeneration of the graft occurred within 1 year. Calcific deposits before implantation and incomplete decellularization may indicate manufacturing problems. The porcine </w:t>
-      </w:r>
-      <w:proofErr w:type="spellStart"/>
-      <w:r>
-        <w:rPr>
-          <w:rFonts w:ascii="Tahoma" w:hAnsi="Tahoma" w:cs="Tahoma"/>
-          <w:color w:val="2D3B45"/>
-        </w:rPr>
-        <w:t>Synergrafte</w:t>
-      </w:r>
-      <w:proofErr w:type="spellEnd"/>
-      <w:r>
-        <w:rPr>
-          <w:rFonts w:ascii="Tahoma" w:hAnsi="Tahoma" w:cs="Tahoma"/>
-          <w:color w:val="2D3B45"/>
-        </w:rPr>
-        <w:t xml:space="preserve"> treated heart valves should not be implanted at this stage and has been stopped.</w:t>
-      </w:r>
-    </w:p>
-    <w:p>
-      <w:pPr>
-        <w:pStyle w:val="NormalWeb"/>
-        <w:shd w:val="clear" w:color="auto" w:fill="FFFFFF"/>
-        <w:spacing w:before="180" w:beforeAutospacing="0" w:after="180" w:afterAutospacing="0"/>
-        <w:rPr>
-          <w:rFonts w:ascii="Tahoma" w:hAnsi="Tahoma" w:cs="Tahoma"/>
-          <w:color w:val="2D3B45"/>
-        </w:rPr>
-      </w:pPr>
-      <w:r>
-        <w:rPr>
-          <w:rFonts w:ascii="Tahoma" w:hAnsi="Tahoma" w:cs="Tahoma"/>
-          <w:color w:val="2D3B45"/>
-        </w:rPr>
-        <w:t xml:space="preserve">Imagine that you are a researcher in this group. Brainstorm ideas to improve this therapy; specifically, ideas that would allow the desired cells to populate your construct but limit the population of undesirable cells. Describe 1 or 2 ideas in your initial post. Be </w:t>
-      </w:r>
-      <w:r>
-        <w:rPr>
-          <w:rFonts w:ascii="Tahoma" w:hAnsi="Tahoma" w:cs="Tahoma"/>
-          <w:color w:val="2D3B45"/>
-        </w:rPr>
-        <w:lastRenderedPageBreak/>
-        <w:t>creative – your ideas don’t need to be published or validated. Think out of the box. Focus on regulation through adhesion and migration regulatory mechanisms. Do not repeat ideas that have been mentioned by your peers. Respond to at least two of your classmates.</w:t>
-      </w:r>
-    </w:p>
-    <w:p>
-      <w:pPr>
-        <w:rPr>
-          <w:rFonts w:ascii="Tahoma" w:hAnsi="Tahoma" w:cs="Tahoma"/>
-        </w:rPr>
-      </w:pPr>
-    </w:p>
-    <w:p>
-      <w:pPr>
-        <w:rPr>
           <w:rFonts w:ascii="Lato" w:hAnsi="Lato"/>
           <w:color w:val="2D3B45"/>
-          <w:shd w:val="clear" w:color="auto" w:fill="FFFFFF"/>
         </w:rPr>
       </w:pPr>
       <w:r>
         <w:rPr>
           <w:rFonts w:ascii="Lato" w:hAnsi="Lato"/>
           <w:color w:val="2D3B45"/>
-          <w:shd w:val="clear" w:color="auto" w:fill="FFFFFF"/>
         </w:rPr>
-        <w:t xml:space="preserve">Full article referenced in this discussion: Simon, P., M. T. </w:t>
-      </w:r>
-      <w:proofErr w:type="spellStart"/>
-      <w:r>
-        <w:rPr>
-          <w:rFonts w:ascii="Lato" w:hAnsi="Lato"/>
-          <w:color w:val="2D3B45"/>
-          <w:shd w:val="clear" w:color="auto" w:fill="FFFFFF"/>
-        </w:rPr>
-        <w:t>Kasimir</w:t>
-      </w:r>
-      <w:proofErr w:type="spellEnd"/>
-      <w:r>
-        <w:rPr>
-          <w:rFonts w:ascii="Lato" w:hAnsi="Lato"/>
-          <w:color w:val="2D3B45"/>
-          <w:shd w:val="clear" w:color="auto" w:fill="FFFFFF"/>
-        </w:rPr>
-        <w:t xml:space="preserve">, G. </w:t>
-      </w:r>
-      <w:proofErr w:type="spellStart"/>
-      <w:r>
-        <w:rPr>
-          <w:rFonts w:ascii="Lato" w:hAnsi="Lato"/>
-          <w:color w:val="2D3B45"/>
-          <w:shd w:val="clear" w:color="auto" w:fill="FFFFFF"/>
-        </w:rPr>
-        <w:t>Seebacher</w:t>
-      </w:r>
-      <w:proofErr w:type="spellEnd"/>
-      <w:r>
-        <w:rPr>
-          <w:rFonts w:ascii="Lato" w:hAnsi="Lato"/>
-          <w:color w:val="2D3B45"/>
-          <w:shd w:val="clear" w:color="auto" w:fill="FFFFFF"/>
-        </w:rPr>
-        <w:t xml:space="preserve">, G. Weigel, R. Ullrich, U. </w:t>
-      </w:r>
-      <w:proofErr w:type="spellStart"/>
-      <w:r>
-        <w:rPr>
-          <w:rFonts w:ascii="Lato" w:hAnsi="Lato"/>
-          <w:color w:val="2D3B45"/>
-          <w:shd w:val="clear" w:color="auto" w:fill="FFFFFF"/>
-        </w:rPr>
-        <w:t>Salzer-Muhar</w:t>
-      </w:r>
-      <w:proofErr w:type="spellEnd"/>
-      <w:r>
-        <w:rPr>
-          <w:rFonts w:ascii="Lato" w:hAnsi="Lato"/>
-          <w:color w:val="2D3B45"/>
-          <w:shd w:val="clear" w:color="auto" w:fill="FFFFFF"/>
-        </w:rPr>
-        <w:t xml:space="preserve">, E. Rieder, and E. </w:t>
-      </w:r>
-      <w:proofErr w:type="spellStart"/>
-      <w:r>
-        <w:rPr>
-          <w:rFonts w:ascii="Lato" w:hAnsi="Lato"/>
-          <w:color w:val="2D3B45"/>
-          <w:shd w:val="clear" w:color="auto" w:fill="FFFFFF"/>
-        </w:rPr>
-        <w:t>Wolner</w:t>
-      </w:r>
-      <w:proofErr w:type="spellEnd"/>
-      <w:r>
-        <w:rPr>
-          <w:rFonts w:ascii="Lato" w:hAnsi="Lato"/>
-          <w:color w:val="2D3B45"/>
-          <w:shd w:val="clear" w:color="auto" w:fill="FFFFFF"/>
-        </w:rPr>
-        <w:t>. "Early failure of the tissue engineered porcine heart valve SYNERGRAFT® in pediatric patients." European journal of cardio-thoracic surgery 23, no. 6 (2003): 1002-1006.</w:t>
+        <w:t>Dr. Nyberg</w:t>
       </w:r>
     </w:p>
-    <w:p>
-      <w:pPr>
-        <w:rPr>
-          <w:rFonts w:ascii="Lato" w:hAnsi="Lato"/>
-          <w:color w:val="2D3B45"/>
-          <w:shd w:val="clear" w:color="auto" w:fill="FFFFFF"/>
-        </w:rPr>
-      </w:pPr>
-    </w:p>
-    <w:p>
-      <w:pPr>
-        <w:rPr>
-          <w:rFonts w:ascii="Lato" w:hAnsi="Lato"/>
-          <w:color w:val="2D3B45"/>
-          <w:shd w:val="clear" w:color="auto" w:fill="FFFFFF"/>
-        </w:rPr>
-      </w:pPr>
-    </w:p>
-    <w:p>
-      <w:pPr>
-        <w:rPr>
-          <w:rFonts w:ascii="Tahoma" w:hAnsi="Tahoma" w:cs="Tahoma"/>
-        </w:rPr>
-      </w:pPr>
-      <w:r>
-        <w:rPr>
-          <w:rFonts w:ascii="Tahoma" w:hAnsi="Tahoma" w:cs="Tahoma"/>
-        </w:rPr>
-        <w:t xml:space="preserve">Immediately after implant of </w:t>
-      </w:r>
-      <w:r>
-        <w:rPr>
-          <w:rFonts w:ascii="Tahoma" w:hAnsi="Tahoma" w:cs="Tahoma"/>
-        </w:rPr>
-        <w:t>a prosthetic valve,</w:t>
-      </w:r>
-      <w:r>
-        <w:rPr>
-          <w:rFonts w:ascii="Tahoma" w:hAnsi="Tahoma" w:cs="Tahoma"/>
-        </w:rPr>
-        <w:t xml:space="preserve"> upon contact with blood, blood proteins and platelets adsorb to the surface of the biomaterial. </w:t>
-      </w:r>
-      <w:r>
-        <w:rPr>
-          <w:rFonts w:ascii="Tahoma" w:hAnsi="Tahoma" w:cs="Tahoma"/>
-        </w:rPr>
-        <w:t>Agglutination of reactive</w:t>
-      </w:r>
-      <w:r>
-        <w:rPr>
-          <w:rFonts w:ascii="Tahoma" w:hAnsi="Tahoma" w:cs="Tahoma"/>
-        </w:rPr>
-        <w:t xml:space="preserve"> </w:t>
-      </w:r>
-      <w:r>
-        <w:rPr>
-          <w:rFonts w:ascii="Tahoma" w:hAnsi="Tahoma" w:cs="Tahoma"/>
-        </w:rPr>
-        <w:t>antibodies can cause h</w:t>
-      </w:r>
-      <w:r>
-        <w:rPr>
-          <w:rFonts w:ascii="Tahoma" w:hAnsi="Tahoma" w:cs="Tahoma"/>
-        </w:rPr>
-        <w:t xml:space="preserve">yper-acute rejection of </w:t>
-      </w:r>
-      <w:r>
-        <w:rPr>
-          <w:rFonts w:ascii="Tahoma" w:hAnsi="Tahoma" w:cs="Tahoma"/>
-        </w:rPr>
-        <w:t xml:space="preserve">the valve. </w:t>
-      </w:r>
-      <w:r>
-        <w:rPr>
-          <w:rFonts w:ascii="Tahoma" w:hAnsi="Tahoma" w:cs="Tahoma"/>
-        </w:rPr>
-        <w:t xml:space="preserve">These protein influx </w:t>
-      </w:r>
-      <w:r>
-        <w:rPr>
-          <w:rFonts w:ascii="Tahoma" w:hAnsi="Tahoma" w:cs="Tahoma"/>
-        </w:rPr>
-        <w:t>leads</w:t>
-      </w:r>
-      <w:r>
-        <w:rPr>
-          <w:rFonts w:ascii="Tahoma" w:hAnsi="Tahoma" w:cs="Tahoma"/>
-        </w:rPr>
-        <w:t xml:space="preserve"> to the formation of a provisional matrix for cell proliferation</w:t>
-      </w:r>
-      <w:r>
-        <w:rPr>
-          <w:rFonts w:ascii="Tahoma" w:hAnsi="Tahoma" w:cs="Tahoma"/>
-        </w:rPr>
-        <w:t xml:space="preserve"> leading to </w:t>
-      </w:r>
-      <w:r>
-        <w:rPr>
-          <w:rFonts w:ascii="Tahoma" w:hAnsi="Tahoma" w:cs="Tahoma"/>
-        </w:rPr>
-        <w:t xml:space="preserve">neutrophil and monocyte adhesion. </w:t>
-      </w:r>
-      <w:r>
-        <w:rPr>
-          <w:rFonts w:ascii="Tahoma" w:hAnsi="Tahoma" w:cs="Tahoma"/>
-        </w:rPr>
-        <w:t xml:space="preserve">These immune cells are activated </w:t>
-      </w:r>
-      <w:r>
-        <w:rPr>
-          <w:rFonts w:ascii="Tahoma" w:hAnsi="Tahoma" w:cs="Tahoma"/>
-        </w:rPr>
-        <w:t>through interaction</w:t>
-      </w:r>
-      <w:r>
-        <w:rPr>
-          <w:rFonts w:ascii="Tahoma" w:hAnsi="Tahoma" w:cs="Tahoma"/>
-        </w:rPr>
-        <w:t xml:space="preserve"> of adhesion receptors such as integrin</w:t>
-      </w:r>
-      <w:r>
-        <w:rPr>
-          <w:rFonts w:ascii="Tahoma" w:hAnsi="Tahoma" w:cs="Tahoma"/>
-        </w:rPr>
-        <w:t>s</w:t>
-      </w:r>
-      <w:r>
-        <w:rPr>
-          <w:rFonts w:ascii="Tahoma" w:hAnsi="Tahoma" w:cs="Tahoma"/>
-        </w:rPr>
-        <w:t xml:space="preserve"> with the adsorbed proteins.</w:t>
-      </w:r>
-      <w:r>
-        <w:rPr>
-          <w:rFonts w:ascii="Tahoma" w:hAnsi="Tahoma" w:cs="Tahoma"/>
-        </w:rPr>
-        <w:t xml:space="preserve"> The integrin molecules promote leukocyte survival, activation and differentiation</w:t>
-      </w:r>
-      <w:r>
-        <w:rPr>
-          <w:rFonts w:ascii="Tahoma" w:hAnsi="Tahoma" w:cs="Tahoma"/>
-        </w:rPr>
-        <w:t xml:space="preserve">. </w:t>
-      </w:r>
-      <w:r>
-        <w:rPr>
-          <w:rFonts w:ascii="Tahoma" w:hAnsi="Tahoma" w:cs="Tahoma"/>
-        </w:rPr>
-        <w:t>Activation of immune cells lead t</w:t>
-      </w:r>
-      <w:r>
-        <w:rPr>
-          <w:rFonts w:ascii="Tahoma" w:hAnsi="Tahoma" w:cs="Tahoma"/>
-        </w:rPr>
-        <w:t>o chemoattractant</w:t>
-      </w:r>
-      <w:r>
-        <w:rPr>
-          <w:rFonts w:ascii="Tahoma" w:hAnsi="Tahoma" w:cs="Tahoma"/>
-        </w:rPr>
-        <w:t xml:space="preserve"> cytoki</w:t>
-      </w:r>
-      <w:r>
-        <w:rPr>
-          <w:rFonts w:ascii="Tahoma" w:hAnsi="Tahoma" w:cs="Tahoma"/>
-        </w:rPr>
-        <w:t>n</w:t>
-      </w:r>
-      <w:r>
-        <w:rPr>
-          <w:rFonts w:ascii="Tahoma" w:hAnsi="Tahoma" w:cs="Tahoma"/>
-        </w:rPr>
-        <w:t>e</w:t>
-      </w:r>
-      <w:r>
-        <w:rPr>
-          <w:rFonts w:ascii="Tahoma" w:hAnsi="Tahoma" w:cs="Tahoma"/>
-        </w:rPr>
-        <w:t>s</w:t>
-      </w:r>
-      <w:r>
-        <w:rPr>
-          <w:rFonts w:ascii="Tahoma" w:hAnsi="Tahoma" w:cs="Tahoma"/>
-        </w:rPr>
-        <w:t xml:space="preserve"> production and chemokine recruitment of more immune cells.</w:t>
-      </w:r>
-      <w:r>
-        <w:rPr>
-          <w:rFonts w:ascii="Tahoma" w:hAnsi="Tahoma" w:cs="Tahoma"/>
-        </w:rPr>
-        <w:t xml:space="preserve"> With</w:t>
-      </w:r>
-      <w:r>
-        <w:rPr>
-          <w:rFonts w:ascii="Tahoma" w:hAnsi="Tahoma" w:cs="Tahoma"/>
-        </w:rPr>
-        <w:t>in</w:t>
-      </w:r>
-      <w:r>
-        <w:rPr>
-          <w:rFonts w:ascii="Tahoma" w:hAnsi="Tahoma" w:cs="Tahoma"/>
-        </w:rPr>
-        <w:t xml:space="preserve"> day-week period, recruited monocytes differentiate into dendritic cells or macrophages.  Dendritic cells stimulate an immune response </w:t>
-      </w:r>
-      <w:r>
-        <w:rPr>
-          <w:rFonts w:ascii="Tahoma" w:hAnsi="Tahoma" w:cs="Tahoma"/>
-        </w:rPr>
-        <w:t xml:space="preserve">including T cells and B cell </w:t>
-      </w:r>
-      <w:r>
-        <w:rPr>
-          <w:rFonts w:ascii="Tahoma" w:hAnsi="Tahoma" w:cs="Tahoma"/>
-        </w:rPr>
-        <w:t xml:space="preserve">to reject the xenogeneic heart valve. </w:t>
-      </w:r>
-      <w:r>
-        <w:rPr>
-          <w:rFonts w:ascii="Tahoma" w:hAnsi="Tahoma" w:cs="Tahoma"/>
-        </w:rPr>
-        <w:t xml:space="preserve">Prolonged pro-inflammatory response leads to fibrous infiltration and reactive oxygen species (ROIs) which can degrade the mechanical properties of the valve. </w:t>
-      </w:r>
-      <w:r>
-        <w:rPr>
-          <w:rFonts w:ascii="Tahoma" w:hAnsi="Tahoma" w:cs="Tahoma"/>
-        </w:rPr>
-        <w:t xml:space="preserve">An improved version of the </w:t>
-      </w:r>
-      <w:proofErr w:type="spellStart"/>
-      <w:r>
-        <w:rPr>
-          <w:rFonts w:ascii="Tahoma" w:hAnsi="Tahoma" w:cs="Tahoma"/>
-        </w:rPr>
-        <w:t>Synergrafte</w:t>
-      </w:r>
-      <w:proofErr w:type="spellEnd"/>
-      <w:r>
-        <w:rPr>
-          <w:rFonts w:ascii="Tahoma" w:hAnsi="Tahoma" w:cs="Tahoma"/>
-        </w:rPr>
-        <w:t xml:space="preserve"> valve</w:t>
-      </w:r>
-      <w:r>
-        <w:rPr>
-          <w:rFonts w:ascii="Tahoma" w:hAnsi="Tahoma" w:cs="Tahoma"/>
-        </w:rPr>
-        <w:t xml:space="preserve"> </w:t>
-      </w:r>
-      <w:r>
-        <w:rPr>
-          <w:rFonts w:ascii="Tahoma" w:hAnsi="Tahoma" w:cs="Tahoma"/>
-        </w:rPr>
-        <w:t>could</w:t>
-      </w:r>
-      <w:r>
-        <w:rPr>
-          <w:rFonts w:ascii="Tahoma" w:hAnsi="Tahoma" w:cs="Tahoma"/>
-        </w:rPr>
-        <w:t xml:space="preserve"> </w:t>
-      </w:r>
-      <w:r>
-        <w:rPr>
-          <w:rFonts w:ascii="Tahoma" w:hAnsi="Tahoma" w:cs="Tahoma"/>
-        </w:rPr>
-        <w:t xml:space="preserve">have its surface coated to push </w:t>
-      </w:r>
-      <w:r>
-        <w:rPr>
-          <w:rFonts w:ascii="Tahoma" w:hAnsi="Tahoma" w:cs="Tahoma"/>
-        </w:rPr>
-        <w:t>immunoglobulins</w:t>
-      </w:r>
-      <w:r>
-        <w:rPr>
-          <w:rFonts w:ascii="Tahoma" w:hAnsi="Tahoma" w:cs="Tahoma"/>
-        </w:rPr>
-        <w:t xml:space="preserve"> away (</w:t>
-      </w:r>
-      <w:proofErr w:type="spellStart"/>
-      <w:r>
-        <w:rPr>
-          <w:rFonts w:ascii="Tahoma" w:hAnsi="Tahoma" w:cs="Tahoma"/>
-        </w:rPr>
-        <w:t>chemorepulsant</w:t>
-      </w:r>
-      <w:proofErr w:type="spellEnd"/>
-      <w:r>
-        <w:rPr>
-          <w:rFonts w:ascii="Tahoma" w:hAnsi="Tahoma" w:cs="Tahoma"/>
-        </w:rPr>
-        <w:t>).</w:t>
-      </w:r>
-      <w:r>
-        <w:rPr>
-          <w:rFonts w:ascii="Tahoma" w:hAnsi="Tahoma" w:cs="Tahoma"/>
-        </w:rPr>
-        <w:t xml:space="preserve"> It has been shown that topographical gradient could determine cell adhesion, spreading and proliferation. The Scaffold </w:t>
-      </w:r>
-      <w:r>
-        <w:rPr>
-          <w:rFonts w:ascii="Tahoma" w:hAnsi="Tahoma" w:cs="Tahoma"/>
-        </w:rPr>
-        <w:t>could be</w:t>
-      </w:r>
-      <w:r>
-        <w:rPr>
-          <w:rFonts w:ascii="Tahoma" w:hAnsi="Tahoma" w:cs="Tahoma"/>
-        </w:rPr>
-        <w:t xml:space="preserve"> reengineered to support differentiation of the monocytes part of the pro-inflammatory reaction into M2-type </w:t>
-      </w:r>
-      <w:r>
-        <w:rPr>
-          <w:rFonts w:ascii="Tahoma" w:hAnsi="Tahoma" w:cs="Tahoma"/>
-        </w:rPr>
-        <w:t>anti-inf</w:t>
-      </w:r>
-      <w:r>
-        <w:rPr>
-          <w:rFonts w:ascii="Tahoma" w:hAnsi="Tahoma" w:cs="Tahoma"/>
-        </w:rPr>
-        <w:t>l</w:t>
-      </w:r>
-      <w:r>
-        <w:rPr>
-          <w:rFonts w:ascii="Tahoma" w:hAnsi="Tahoma" w:cs="Tahoma"/>
-        </w:rPr>
-        <w:t xml:space="preserve">ammatory </w:t>
-      </w:r>
-      <w:r>
-        <w:rPr>
-          <w:rFonts w:ascii="Tahoma" w:hAnsi="Tahoma" w:cs="Tahoma"/>
-        </w:rPr>
-        <w:t>macrophage</w:t>
-      </w:r>
-      <w:r>
-        <w:rPr>
-          <w:rFonts w:ascii="Tahoma" w:hAnsi="Tahoma" w:cs="Tahoma"/>
-        </w:rPr>
-        <w:t>s which promote tissue repair and regeneration.</w:t>
-      </w:r>
-      <w:r>
-        <w:rPr>
-          <w:rFonts w:ascii="Tahoma" w:hAnsi="Tahoma" w:cs="Tahoma"/>
-        </w:rPr>
-        <w:t xml:space="preserve"> Accelerated material degradation of the scaffold can </w:t>
-      </w:r>
-      <w:r>
-        <w:rPr>
-          <w:rFonts w:ascii="Tahoma" w:hAnsi="Tahoma" w:cs="Tahoma"/>
-        </w:rPr>
-        <w:t>hinder</w:t>
-      </w:r>
-      <w:r>
-        <w:rPr>
-          <w:rFonts w:ascii="Tahoma" w:hAnsi="Tahoma" w:cs="Tahoma"/>
-        </w:rPr>
-        <w:t xml:space="preserve"> the valve </w:t>
-      </w:r>
-      <w:r>
-        <w:rPr>
-          <w:rFonts w:ascii="Tahoma" w:hAnsi="Tahoma" w:cs="Tahoma"/>
-        </w:rPr>
-        <w:t>functions</w:t>
-      </w:r>
-      <w:r>
-        <w:rPr>
-          <w:rFonts w:ascii="Tahoma" w:hAnsi="Tahoma" w:cs="Tahoma"/>
-        </w:rPr>
-        <w:t xml:space="preserve">; at same time excessive chronic inflammation due the presence of the biomaterial results in fibrosis, or calcification (like it was reported in 6 weeks and 1 year explant). </w:t>
-      </w:r>
-      <w:r>
-        <w:rPr>
-          <w:rFonts w:ascii="Tahoma" w:hAnsi="Tahoma" w:cs="Tahoma"/>
-        </w:rPr>
-        <w:t>Degradation is tunable by p</w:t>
-      </w:r>
-      <w:r>
-        <w:rPr>
-          <w:rFonts w:ascii="Tahoma" w:hAnsi="Tahoma" w:cs="Tahoma"/>
-        </w:rPr>
-        <w:t>roper selection of material polymers used in the scaffold</w:t>
-      </w:r>
-      <w:r>
-        <w:rPr>
-          <w:rFonts w:ascii="Tahoma" w:hAnsi="Tahoma" w:cs="Tahoma"/>
-        </w:rPr>
-        <w:t xml:space="preserve"> and by tuning the copolymer ratio</w:t>
-      </w:r>
-      <w:r>
-        <w:rPr>
-          <w:rFonts w:ascii="Tahoma" w:hAnsi="Tahoma" w:cs="Tahoma"/>
-        </w:rPr>
-        <w:t xml:space="preserve">. Chemotaxis could also </w:t>
-      </w:r>
-      <w:r>
-        <w:rPr>
-          <w:rFonts w:ascii="Tahoma" w:hAnsi="Tahoma" w:cs="Tahoma"/>
-        </w:rPr>
-        <w:t xml:space="preserve">be part of the </w:t>
-      </w:r>
-      <w:r>
-        <w:rPr>
-          <w:rFonts w:ascii="Tahoma" w:hAnsi="Tahoma" w:cs="Tahoma"/>
-        </w:rPr>
-        <w:t xml:space="preserve">strategy to </w:t>
-      </w:r>
-      <w:r>
-        <w:rPr>
-          <w:rFonts w:ascii="Tahoma" w:hAnsi="Tahoma" w:cs="Tahoma"/>
-        </w:rPr>
-        <w:t xml:space="preserve">improve </w:t>
-      </w:r>
-      <w:r>
-        <w:rPr>
-          <w:rFonts w:ascii="Tahoma" w:hAnsi="Tahoma" w:cs="Tahoma"/>
-        </w:rPr>
-        <w:t xml:space="preserve">the </w:t>
-      </w:r>
-      <w:proofErr w:type="spellStart"/>
-      <w:r>
-        <w:rPr>
-          <w:rFonts w:ascii="Tahoma" w:hAnsi="Tahoma" w:cs="Tahoma"/>
-        </w:rPr>
-        <w:t>Synergrafte</w:t>
-      </w:r>
-      <w:proofErr w:type="spellEnd"/>
-      <w:r>
-        <w:rPr>
-          <w:rFonts w:ascii="Tahoma" w:hAnsi="Tahoma" w:cs="Tahoma"/>
-        </w:rPr>
-        <w:t xml:space="preserve"> valve </w:t>
-      </w:r>
-      <w:r>
-        <w:rPr>
-          <w:rFonts w:ascii="Tahoma" w:hAnsi="Tahoma" w:cs="Tahoma"/>
-        </w:rPr>
-        <w:t>by incorporating growth factors into the scaffold (VEGF has shown to enhance angiogenesis), or other bioactive components to stop the influx of neutrophils (</w:t>
-      </w:r>
-      <w:r>
-        <w:rPr>
-          <w:rFonts w:ascii="Tahoma" w:hAnsi="Tahoma" w:cs="Tahoma"/>
-        </w:rPr>
-        <w:t xml:space="preserve">like </w:t>
-      </w:r>
-      <w:r>
-        <w:rPr>
-          <w:rFonts w:ascii="Tahoma" w:hAnsi="Tahoma" w:cs="Tahoma"/>
-        </w:rPr>
-        <w:t>pro-resolving inflammatory mediators such as lipoxins</w:t>
-      </w:r>
-      <w:r>
-        <w:rPr>
-          <w:rFonts w:ascii="Tahoma" w:hAnsi="Tahoma" w:cs="Tahoma"/>
-        </w:rPr>
-        <w:t xml:space="preserve"> </w:t>
-      </w:r>
-      <w:r>
-        <w:rPr>
-          <w:rFonts w:ascii="Tahoma" w:hAnsi="Tahoma" w:cs="Tahoma"/>
-        </w:rPr>
-        <w:t xml:space="preserve">or </w:t>
-      </w:r>
-      <w:r>
-        <w:rPr>
-          <w:rFonts w:ascii="Tahoma" w:hAnsi="Tahoma" w:cs="Tahoma"/>
-        </w:rPr>
-        <w:t>glucocorticoi</w:t>
-      </w:r>
-      <w:r>
-        <w:rPr>
-          <w:rFonts w:ascii="Tahoma" w:hAnsi="Tahoma" w:cs="Tahoma"/>
-        </w:rPr>
-        <w:t>ds</w:t>
-      </w:r>
-      <w:r>
-        <w:rPr>
-          <w:rFonts w:ascii="Tahoma" w:hAnsi="Tahoma" w:cs="Tahoma"/>
-        </w:rPr>
-        <w:t>).</w:t>
-      </w:r>
-      <w:r>
-        <w:rPr>
-          <w:rFonts w:ascii="Tahoma" w:hAnsi="Tahoma" w:cs="Tahoma"/>
-        </w:rPr>
-        <w:t xml:space="preserve"> These molecules could be pre-seeded into the scaffold.</w:t>
-      </w:r>
-      <w:r>
-        <w:rPr>
-          <w:rFonts w:ascii="Tahoma" w:hAnsi="Tahoma" w:cs="Tahoma"/>
-        </w:rPr>
-        <w:t xml:space="preserve"> To reduce the severity of the immune response</w:t>
-      </w:r>
-      <w:r>
-        <w:rPr>
-          <w:rFonts w:ascii="Tahoma" w:hAnsi="Tahoma" w:cs="Tahoma"/>
-        </w:rPr>
-        <w:t xml:space="preserve"> due the damage of host tissue</w:t>
-      </w:r>
-      <w:r>
-        <w:rPr>
-          <w:rFonts w:ascii="Tahoma" w:hAnsi="Tahoma" w:cs="Tahoma"/>
-        </w:rPr>
-        <w:t xml:space="preserve">, </w:t>
-      </w:r>
-      <w:r>
-        <w:rPr>
-          <w:rFonts w:ascii="Tahoma" w:hAnsi="Tahoma" w:cs="Tahoma"/>
-        </w:rPr>
-        <w:t xml:space="preserve">for example a </w:t>
-      </w:r>
-      <w:r>
-        <w:rPr>
-          <w:rFonts w:ascii="Tahoma" w:hAnsi="Tahoma" w:cs="Tahoma"/>
-        </w:rPr>
-        <w:t xml:space="preserve">minimally invasive transapical valve implantation of </w:t>
-      </w:r>
-      <w:r>
-        <w:rPr>
-          <w:rFonts w:ascii="Tahoma" w:hAnsi="Tahoma" w:cs="Tahoma"/>
-        </w:rPr>
-        <w:t xml:space="preserve">a </w:t>
-      </w:r>
-      <w:r>
-        <w:rPr>
-          <w:rFonts w:ascii="Tahoma" w:hAnsi="Tahoma" w:cs="Tahoma"/>
-        </w:rPr>
-        <w:t>pre</w:t>
-      </w:r>
-      <w:r>
-        <w:rPr>
-          <w:rFonts w:ascii="Tahoma" w:hAnsi="Tahoma" w:cs="Tahoma"/>
-        </w:rPr>
-        <w:t>-</w:t>
-      </w:r>
-      <w:r>
-        <w:rPr>
-          <w:rFonts w:ascii="Tahoma" w:hAnsi="Tahoma" w:cs="Tahoma"/>
-        </w:rPr>
-        <w:t xml:space="preserve">seeded </w:t>
-      </w:r>
-      <w:proofErr w:type="spellStart"/>
-      <w:r>
-        <w:rPr>
-          <w:rFonts w:ascii="Tahoma" w:hAnsi="Tahoma" w:cs="Tahoma"/>
-        </w:rPr>
-        <w:t>Synergrafte</w:t>
-      </w:r>
-      <w:proofErr w:type="spellEnd"/>
-      <w:r>
-        <w:rPr>
-          <w:rFonts w:ascii="Tahoma" w:hAnsi="Tahoma" w:cs="Tahoma"/>
-        </w:rPr>
-        <w:t xml:space="preserve"> valve </w:t>
-      </w:r>
-      <w:r>
-        <w:rPr>
-          <w:rFonts w:ascii="Tahoma" w:hAnsi="Tahoma" w:cs="Tahoma"/>
-        </w:rPr>
-        <w:t xml:space="preserve">might </w:t>
-      </w:r>
-      <w:r>
-        <w:rPr>
-          <w:rFonts w:ascii="Tahoma" w:hAnsi="Tahoma" w:cs="Tahoma"/>
-        </w:rPr>
-        <w:t xml:space="preserve">need to </w:t>
-      </w:r>
-      <w:r>
-        <w:rPr>
-          <w:rFonts w:ascii="Tahoma" w:hAnsi="Tahoma" w:cs="Tahoma"/>
-        </w:rPr>
-        <w:t>be considered.</w:t>
-      </w:r>
-      <w:r>
-        <w:rPr>
-          <w:rFonts w:ascii="Tahoma" w:hAnsi="Tahoma" w:cs="Tahoma"/>
-        </w:rPr>
-        <w:t xml:space="preserve"> Finally, the long period of degradation reported suggest</w:t>
-      </w:r>
-      <w:r>
-        <w:rPr>
-          <w:rFonts w:ascii="Tahoma" w:hAnsi="Tahoma" w:cs="Tahoma"/>
-        </w:rPr>
-        <w:t>s</w:t>
-      </w:r>
-      <w:r>
-        <w:rPr>
-          <w:rFonts w:ascii="Tahoma" w:hAnsi="Tahoma" w:cs="Tahoma"/>
-        </w:rPr>
-        <w:t xml:space="preserve"> to develop modalities to assess the quality of the mechanical properties of the valve </w:t>
-      </w:r>
-      <w:r>
-        <w:rPr>
-          <w:rFonts w:ascii="Tahoma" w:hAnsi="Tahoma" w:cs="Tahoma"/>
-        </w:rPr>
-        <w:t xml:space="preserve">over time </w:t>
-      </w:r>
-      <w:r>
-        <w:rPr>
-          <w:rFonts w:ascii="Tahoma" w:hAnsi="Tahoma" w:cs="Tahoma"/>
-        </w:rPr>
-        <w:t xml:space="preserve">and </w:t>
-      </w:r>
-      <w:r>
-        <w:rPr>
-          <w:rFonts w:ascii="Tahoma" w:hAnsi="Tahoma" w:cs="Tahoma"/>
-        </w:rPr>
-        <w:t xml:space="preserve">a </w:t>
-      </w:r>
-      <w:r>
-        <w:rPr>
-          <w:rFonts w:ascii="Tahoma" w:hAnsi="Tahoma" w:cs="Tahoma"/>
-        </w:rPr>
-        <w:t xml:space="preserve">monitoring </w:t>
-      </w:r>
-      <w:r>
-        <w:rPr>
-          <w:rFonts w:ascii="Tahoma" w:hAnsi="Tahoma" w:cs="Tahoma"/>
-        </w:rPr>
-        <w:t>of the</w:t>
-      </w:r>
-      <w:r>
-        <w:rPr>
-          <w:rFonts w:ascii="Tahoma" w:hAnsi="Tahoma" w:cs="Tahoma"/>
-        </w:rPr>
-        <w:t xml:space="preserve"> </w:t>
-      </w:r>
-      <w:r>
-        <w:rPr>
-          <w:rFonts w:ascii="Tahoma" w:hAnsi="Tahoma" w:cs="Tahoma"/>
-        </w:rPr>
-        <w:t xml:space="preserve">biomarkers characterizing the inflammation using </w:t>
-      </w:r>
-      <w:r>
-        <w:rPr>
-          <w:rFonts w:ascii="Tahoma" w:hAnsi="Tahoma" w:cs="Tahoma"/>
-        </w:rPr>
-        <w:t xml:space="preserve">MRI or </w:t>
-      </w:r>
-      <w:r>
-        <w:rPr>
-          <w:rFonts w:ascii="Tahoma" w:hAnsi="Tahoma" w:cs="Tahoma"/>
-        </w:rPr>
-        <w:t xml:space="preserve">other </w:t>
-      </w:r>
-      <w:r>
-        <w:rPr>
-          <w:rFonts w:ascii="Tahoma" w:hAnsi="Tahoma" w:cs="Tahoma"/>
-        </w:rPr>
-        <w:t xml:space="preserve">imaging </w:t>
-      </w:r>
-      <w:r>
-        <w:rPr>
-          <w:rFonts w:ascii="Tahoma" w:hAnsi="Tahoma" w:cs="Tahoma"/>
-        </w:rPr>
-        <w:t>protocols</w:t>
-      </w:r>
-      <w:r>
-        <w:rPr>
-          <w:rFonts w:ascii="Tahoma" w:hAnsi="Tahoma" w:cs="Tahoma"/>
-        </w:rPr>
-        <w:t>.</w:t>
-      </w:r>
-    </w:p>
-    <w:p>
-      <w:pPr>
-        <w:rPr>
-          <w:rFonts w:ascii="Tahoma" w:hAnsi="Tahoma" w:cs="Tahoma"/>
-        </w:rPr>
-      </w:pPr>
-    </w:p>
-    <w:p>
-      <w:pPr>
-        <w:rPr>
-          <w:rFonts w:ascii="Tahoma" w:hAnsi="Tahoma" w:cs="Tahoma"/>
-        </w:rPr>
-      </w:pPr>
-    </w:p>
-    <w:p>
-      <w:pPr>
-        <w:rPr>
-          <w:rFonts w:ascii="Tahoma" w:hAnsi="Tahoma" w:cs="Tahoma"/>
-        </w:rPr>
-      </w:pPr>
-    </w:p>
-    <w:p>
-      <w:pPr>
-        <w:rPr>
-          <w:rFonts w:ascii="Tahoma" w:hAnsi="Tahoma" w:cs="Tahoma"/>
-        </w:rPr>
-      </w:pPr>
-      <w:r>
-        <w:rPr>
-          <w:rFonts w:ascii="Tahoma" w:hAnsi="Tahoma" w:cs="Tahoma"/>
-          <w:b/>
-          <w:bCs/>
-          <w:u w:val="single"/>
-        </w:rPr>
-        <w:t>Reference</w:t>
-      </w:r>
-      <w:r>
-        <w:rPr>
-          <w:rFonts w:ascii="Tahoma" w:hAnsi="Tahoma" w:cs="Tahoma"/>
-        </w:rPr>
-        <w:t>:</w:t>
-      </w:r>
-    </w:p>
-    <w:p>
-      <w:pPr>
-        <w:pStyle w:val="Bibliography"/>
-        <w:rPr>
-          <w:rFonts w:ascii="Tahoma" w:hAnsi="Tahoma" w:cs="Tahoma"/>
-        </w:rPr>
-      </w:pPr>
-      <w:r>
-        <w:rPr>
-          <w:rFonts w:ascii="Tahoma" w:hAnsi="Tahoma" w:cs="Tahoma"/>
-        </w:rPr>
-        <w:fldChar w:fldCharType="begin"/>
-      </w:r>
-      <w:r>
-        <w:rPr>
-          <w:rFonts w:ascii="Tahoma" w:hAnsi="Tahoma" w:cs="Tahoma"/>
-        </w:rPr>
-        <w:instrText xml:space="preserve"> ADDIN ZOTERO_BIBL {"uncited":[],"omitted":[],"custom":[]} CSL_BIBLIOGRAPHY </w:instrText>
-      </w:r>
-      <w:r>
-        <w:rPr>
-          <w:rFonts w:ascii="Tahoma" w:hAnsi="Tahoma" w:cs="Tahoma"/>
-        </w:rPr>
-        <w:fldChar w:fldCharType="separate"/>
-      </w:r>
-      <w:r>
-        <w:rPr>
-          <w:rFonts w:ascii="Tahoma" w:hAnsi="Tahoma" w:cs="Tahoma"/>
-        </w:rPr>
-        <w:t>[1]</w:t>
-      </w:r>
-      <w:r>
-        <w:rPr>
-          <w:rFonts w:ascii="Tahoma" w:hAnsi="Tahoma" w:cs="Tahoma"/>
-        </w:rPr>
-        <w:tab/>
-        <w:t xml:space="preserve">G. Yan </w:t>
-      </w:r>
-      <w:r>
-        <w:rPr>
-          <w:rFonts w:ascii="Tahoma" w:hAnsi="Tahoma" w:cs="Tahoma"/>
-          <w:i/>
-          <w:iCs/>
-        </w:rPr>
-        <w:t>et al.</w:t>
-      </w:r>
-      <w:r>
-        <w:rPr>
-          <w:rFonts w:ascii="Tahoma" w:hAnsi="Tahoma" w:cs="Tahoma"/>
-        </w:rPr>
-        <w:t xml:space="preserve">, “Experimental and computational models for tissue-engineered heart valves: a narrative review,” </w:t>
-      </w:r>
-      <w:r>
-        <w:rPr>
-          <w:rFonts w:ascii="Tahoma" w:hAnsi="Tahoma" w:cs="Tahoma"/>
-          <w:i/>
-          <w:iCs/>
-        </w:rPr>
-        <w:t>Biomater Transl</w:t>
-      </w:r>
-      <w:r>
-        <w:rPr>
-          <w:rFonts w:ascii="Tahoma" w:hAnsi="Tahoma" w:cs="Tahoma"/>
-        </w:rPr>
-        <w:t>, vol. 2, no. 4, pp. 361–375, Dec. 2021, doi: 10.12336/biomatertransl.2021.04.009.</w:t>
-      </w:r>
-    </w:p>
-    <w:p>
-      <w:pPr>
-        <w:pStyle w:val="Bibliography"/>
-        <w:rPr>
-          <w:rFonts w:ascii="Tahoma" w:hAnsi="Tahoma" w:cs="Tahoma"/>
-        </w:rPr>
-      </w:pPr>
-      <w:r>
-        <w:rPr>
-          <w:rFonts w:ascii="Tahoma" w:hAnsi="Tahoma" w:cs="Tahoma"/>
-        </w:rPr>
-        <w:t>[2]</w:t>
-      </w:r>
-      <w:r>
-        <w:rPr>
-          <w:rFonts w:ascii="Tahoma" w:hAnsi="Tahoma" w:cs="Tahoma"/>
-        </w:rPr>
-        <w:tab/>
-        <w:t xml:space="preserve">L. Musumeci, N. Jacques, A. Hego, A. Nchimi, P. Lancellotti, and C. Oury, “Prosthetic Aortic Valves: Challenges and Solutions,” </w:t>
-      </w:r>
-      <w:r>
-        <w:rPr>
-          <w:rFonts w:ascii="Tahoma" w:hAnsi="Tahoma" w:cs="Tahoma"/>
-          <w:i/>
-          <w:iCs/>
-        </w:rPr>
-        <w:t>Front Cardiovasc Med</w:t>
-      </w:r>
-      <w:r>
-        <w:rPr>
-          <w:rFonts w:ascii="Tahoma" w:hAnsi="Tahoma" w:cs="Tahoma"/>
-        </w:rPr>
-        <w:t>, vol. 5, p. 46, May 2018, doi: 10.3389/fcvm.2018.00046.</w:t>
-      </w:r>
-    </w:p>
-    <w:p>
-      <w:pPr>
-        <w:pStyle w:val="Bibliography"/>
-        <w:rPr>
-          <w:rFonts w:ascii="Tahoma" w:hAnsi="Tahoma" w:cs="Tahoma"/>
-        </w:rPr>
-      </w:pPr>
-      <w:r>
-        <w:rPr>
-          <w:rFonts w:ascii="Tahoma" w:hAnsi="Tahoma" w:cs="Tahoma"/>
-        </w:rPr>
-        <w:t>[3]</w:t>
-      </w:r>
-      <w:r>
-        <w:rPr>
-          <w:rFonts w:ascii="Tahoma" w:hAnsi="Tahoma" w:cs="Tahoma"/>
-        </w:rPr>
-        <w:tab/>
-        <w:t xml:space="preserve">M. L. Wong and L. G. Griffiths, “Immunogenicity in xenogeneic scaffold generation: Antigen removal versus decellularization,” </w:t>
-      </w:r>
-      <w:r>
-        <w:rPr>
-          <w:rFonts w:ascii="Tahoma" w:hAnsi="Tahoma" w:cs="Tahoma"/>
-          <w:i/>
-          <w:iCs/>
-        </w:rPr>
-        <w:t>Acta Biomater</w:t>
-      </w:r>
-      <w:r>
-        <w:rPr>
-          <w:rFonts w:ascii="Tahoma" w:hAnsi="Tahoma" w:cs="Tahoma"/>
-        </w:rPr>
-        <w:t>, vol. 10, no. 5, pp. 1806–1816, May 2014, doi: 10.1016/j.actbio.2014.01.028.</w:t>
-      </w:r>
-    </w:p>
-    <w:p>
-      <w:pPr>
-        <w:rPr>
-          <w:rFonts w:ascii="Tahoma" w:hAnsi="Tahoma" w:cs="Tahoma"/>
-        </w:rPr>
-      </w:pPr>
-      <w:r>
-        <w:rPr>
-          <w:rFonts w:ascii="Tahoma" w:hAnsi="Tahoma" w:cs="Tahoma"/>
-        </w:rPr>
-        <w:fldChar w:fldCharType="end"/>
-      </w:r>
-      <w:r>
-        <w:rPr>
-          <w:rFonts w:ascii="Tahoma" w:hAnsi="Tahoma" w:cs="Tahoma"/>
-        </w:rPr>
-        <w:t xml:space="preserve">[4] </w:t>
-      </w:r>
-      <w:r>
-        <w:rPr>
-          <w:rFonts w:ascii="Tahoma" w:hAnsi="Tahoma" w:cs="Tahoma"/>
-        </w:rPr>
-        <w:t xml:space="preserve">S. L. M. van Loon, A. I. P. M. Smits, A. Driessen-Mol, F. P. T. </w:t>
-      </w:r>
-      <w:proofErr w:type="spellStart"/>
-      <w:r>
-        <w:rPr>
-          <w:rFonts w:ascii="Tahoma" w:hAnsi="Tahoma" w:cs="Tahoma"/>
-        </w:rPr>
-        <w:t>Baaijens</w:t>
-      </w:r>
-      <w:proofErr w:type="spellEnd"/>
-      <w:r>
-        <w:rPr>
-          <w:rFonts w:ascii="Tahoma" w:hAnsi="Tahoma" w:cs="Tahoma"/>
-        </w:rPr>
-        <w:t xml:space="preserve"> and C. V. C. </w:t>
-      </w:r>
-      <w:proofErr w:type="spellStart"/>
-      <w:r>
-        <w:rPr>
-          <w:rFonts w:ascii="Tahoma" w:hAnsi="Tahoma" w:cs="Tahoma"/>
-        </w:rPr>
-        <w:t>Bouten</w:t>
-      </w:r>
-      <w:proofErr w:type="spellEnd"/>
-      <w:r>
-        <w:rPr>
-          <w:rFonts w:ascii="Tahoma" w:hAnsi="Tahoma" w:cs="Tahoma"/>
-        </w:rPr>
-        <w:t xml:space="preserve"> – DOI: 10.5772/54354 -</w:t>
-      </w:r>
-      <w:hyperlink r:id="rId5" w:history="1">
-        <w:r>
-          <w:rPr>
-            <w:rStyle w:val="Hyperlink"/>
-            <w:rFonts w:ascii="Tahoma" w:hAnsi="Tahoma" w:cs="Tahoma"/>
-          </w:rPr>
-          <w:t>The Immune Response in In Situ Tissue Engineering of Aortic Heart Valves</w:t>
-        </w:r>
-      </w:hyperlink>
-    </w:p>
-    <w:p>
-      <w:pPr>
-        <w:rPr>
-          <w:rFonts w:ascii="Tahoma" w:hAnsi="Tahoma" w:cs="Tahoma"/>
-        </w:rPr>
-      </w:pPr>
-      <w:hyperlink r:id="rId6" w:history="1">
-        <w:r>
-          <w:rPr>
-            <w:rStyle w:val="Hyperlink"/>
-            <w:rFonts w:ascii="Tahoma" w:hAnsi="Tahoma" w:cs="Tahoma"/>
-          </w:rPr>
-          <w:t>Results of decellularized porcine heart valve into the Juvenile Sheep Model</w:t>
-        </w:r>
-      </w:hyperlink>
-    </w:p>
-    <w:p>
-      <w:pPr>
-        <w:rPr>
-          <w:rFonts w:ascii="Tahoma" w:hAnsi="Tahoma" w:cs="Tahoma"/>
-        </w:rPr>
-      </w:pPr>
-    </w:p>
-    <w:p>
-      <w:pPr>
-        <w:rPr>
-          <w:rFonts w:ascii="Tahoma" w:hAnsi="Tahoma" w:cs="Tahoma"/>
-        </w:rPr>
-      </w:pPr>
-    </w:p>
-    <w:p>
-      <w:pPr>
-        <w:jc w:val="center"/>
-        <w:rPr>
-          <w:rFonts w:ascii="Tahoma" w:hAnsi="Tahoma" w:cs="Tahoma"/>
-        </w:rPr>
-      </w:pPr>
-      <w:r>
-        <w:rPr>
-          <w:rFonts w:ascii="Tahoma" w:hAnsi="Tahoma" w:cs="Tahoma"/>
-          <w:noProof/>
-        </w:rPr>
-        <w:drawing>
-          <wp:inline distT="0" distB="0" distL="0" distR="0" wp14:anchorId="3E46845E" wp14:editId="52F98FE9">
-            <wp:extent cx="5943600" cy="3697605"/>
-            <wp:effectExtent l="0" t="0" r="0" b="0"/>
-            <wp:docPr id="1" name="Picture 1"/>
-            <wp:cNvGraphicFramePr>
-              <a:graphicFrameLocks xmlns:a="http://schemas.openxmlformats.org/drawingml/2006/main" noChangeAspect="1"/>
-            </wp:cNvGraphicFramePr>
-            <a:graphic xmlns:a="http://schemas.openxmlformats.org/drawingml/2006/main">
-              <a:graphicData uri="http://schemas.openxmlformats.org/drawingml/2006/picture">
-                <pic:pic xmlns:pic="http://schemas.openxmlformats.org/drawingml/2006/picture">
-                  <pic:nvPicPr>
-                    <pic:cNvPr id="1" name="Picture 1"/>
-                    <pic:cNvPicPr/>
-                  </pic:nvPicPr>
-                  <pic:blipFill>
-                    <a:blip r:embed="rId7" cstate="print">
-                      <a:extLst>
-                        <a:ext uri="{28A0092B-C50C-407E-A947-70E740481C1C}">
-                          <a14:useLocalDpi xmlns:a14="http://schemas.microsoft.com/office/drawing/2010/main" val="0"/>
-                        </a:ext>
-                      </a:extLst>
-                    </a:blip>
-                    <a:stretch>
-                      <a:fillRect/>
-                    </a:stretch>
-                  </pic:blipFill>
-                  <pic:spPr>
-                    <a:xfrm>
-                      <a:off x="0" y="0"/>
-                      <a:ext cx="5943600" cy="3697605"/>
-                    </a:xfrm>
-                    <a:prstGeom prst="rect">
-                      <a:avLst/>
-                    </a:prstGeom>
-                  </pic:spPr>
-                </pic:pic>
-              </a:graphicData>
-            </a:graphic>
-          </wp:inline>
-        </w:drawing>
-      </w:r>
-    </w:p>
-    <w:p>
-      <w:pPr>
-        <w:ind w:left="720" w:firstLine="720"/>
-        <w:rPr>
-          <w:rFonts w:ascii="Tahoma" w:hAnsi="Tahoma" w:cs="Tahoma"/>
-          <w:sz w:val="16"/>
-          <w:szCs w:val="16"/>
-        </w:rPr>
-      </w:pPr>
-      <w:r>
-        <w:rPr>
-          <w:rFonts w:ascii="Tahoma" w:hAnsi="Tahoma" w:cs="Tahoma"/>
-          <w:sz w:val="16"/>
-          <w:szCs w:val="16"/>
-        </w:rPr>
-        <w:t xml:space="preserve">Adverse Immune scenarios that a TEHV may experience – Ground et al., Model of immunogenicity </w:t>
-      </w:r>
-    </w:p>
-    <w:p>
-      <w:pPr>
-        <w:ind w:left="720" w:firstLine="720"/>
-        <w:rPr>
-          <w:rFonts w:ascii="Tahoma" w:hAnsi="Tahoma" w:cs="Tahoma"/>
-          <w:sz w:val="16"/>
-          <w:szCs w:val="16"/>
-        </w:rPr>
-      </w:pPr>
-      <w:r>
-        <w:rPr>
-          <w:rFonts w:ascii="Tahoma" w:hAnsi="Tahoma" w:cs="Tahoma"/>
-          <w:sz w:val="16"/>
-          <w:szCs w:val="16"/>
-        </w:rPr>
-        <w:t>in preclinical assessment of tissue engineered heart valves (TEHV).</w:t>
-      </w:r>
-    </w:p>
+    <w:p/>
     <w:sectPr>
       <w:pgSz w:w="12240" w:h="15840"/>
       <w:pgMar w:top="1440" w:right="1440" w:bottom="1440" w:left="1440" w:header="720" w:footer="720" w:gutter="0"/>
@@ -2372,6 +1267,155 @@
     </w:lvl>
   </w:abstractNum>
   <w:abstractNum w:abstractNumId="7" w15:restartNumberingAfterBreak="0">
+    <w:nsid w:val="39AD71F6"/>
+    <w:multiLevelType w:val="multilevel"/>
+    <w:tmpl w:val="63E82FD0"/>
+    <w:lvl w:ilvl="0">
+      <w:start w:val="1"/>
+      <w:numFmt w:val="bullet"/>
+      <w:lvlText w:val=""/>
+      <w:lvlJc w:val="left"/>
+      <w:pPr>
+        <w:tabs>
+          <w:tab w:val="num" w:pos="720"/>
+        </w:tabs>
+        <w:ind w:left="720" w:hanging="360"/>
+      </w:pPr>
+      <w:rPr>
+        <w:rFonts w:ascii="Symbol" w:hAnsi="Symbol" w:hint="default"/>
+        <w:sz w:val="20"/>
+      </w:rPr>
+    </w:lvl>
+    <w:lvl w:ilvl="1">
+      <w:start w:val="1"/>
+      <w:numFmt w:val="bullet"/>
+      <w:lvlText w:val="o"/>
+      <w:lvlJc w:val="left"/>
+      <w:pPr>
+        <w:tabs>
+          <w:tab w:val="num" w:pos="1440"/>
+        </w:tabs>
+        <w:ind w:left="1440" w:hanging="360"/>
+      </w:pPr>
+      <w:rPr>
+        <w:rFonts w:ascii="Courier New" w:hAnsi="Courier New" w:hint="default"/>
+        <w:sz w:val="20"/>
+      </w:rPr>
+    </w:lvl>
+    <w:lvl w:ilvl="2" w:tentative="1">
+      <w:start w:val="1"/>
+      <w:numFmt w:val="bullet"/>
+      <w:lvlText w:val=""/>
+      <w:lvlJc w:val="left"/>
+      <w:pPr>
+        <w:tabs>
+          <w:tab w:val="num" w:pos="2160"/>
+        </w:tabs>
+        <w:ind w:left="2160" w:hanging="360"/>
+      </w:pPr>
+      <w:rPr>
+        <w:rFonts w:ascii="Wingdings" w:hAnsi="Wingdings" w:hint="default"/>
+        <w:sz w:val="20"/>
+      </w:rPr>
+    </w:lvl>
+    <w:lvl w:ilvl="3" w:tentative="1">
+      <w:start w:val="1"/>
+      <w:numFmt w:val="bullet"/>
+      <w:lvlText w:val=""/>
+      <w:lvlJc w:val="left"/>
+      <w:pPr>
+        <w:tabs>
+          <w:tab w:val="num" w:pos="2880"/>
+        </w:tabs>
+        <w:ind w:left="2880" w:hanging="360"/>
+      </w:pPr>
+      <w:rPr>
+        <w:rFonts w:ascii="Wingdings" w:hAnsi="Wingdings" w:hint="default"/>
+        <w:sz w:val="20"/>
+      </w:rPr>
+    </w:lvl>
+    <w:lvl w:ilvl="4" w:tentative="1">
+      <w:start w:val="1"/>
+      <w:numFmt w:val="bullet"/>
+      <w:lvlText w:val=""/>
+      <w:lvlJc w:val="left"/>
+      <w:pPr>
+        <w:tabs>
+          <w:tab w:val="num" w:pos="3600"/>
+        </w:tabs>
+        <w:ind w:left="3600" w:hanging="360"/>
+      </w:pPr>
+      <w:rPr>
+        <w:rFonts w:ascii="Wingdings" w:hAnsi="Wingdings" w:hint="default"/>
+        <w:sz w:val="20"/>
+      </w:rPr>
+    </w:lvl>
+    <w:lvl w:ilvl="5" w:tentative="1">
+      <w:start w:val="1"/>
+      <w:numFmt w:val="bullet"/>
+      <w:lvlText w:val=""/>
+      <w:lvlJc w:val="left"/>
+      <w:pPr>
+        <w:tabs>
+          <w:tab w:val="num" w:pos="4320"/>
+        </w:tabs>
+        <w:ind w:left="4320" w:hanging="360"/>
+      </w:pPr>
+      <w:rPr>
+        <w:rFonts w:ascii="Wingdings" w:hAnsi="Wingdings" w:hint="default"/>
+        <w:sz w:val="20"/>
+      </w:rPr>
+    </w:lvl>
+    <w:lvl w:ilvl="6" w:tentative="1">
+      <w:start w:val="1"/>
+      <w:numFmt w:val="bullet"/>
+      <w:lvlText w:val=""/>
+      <w:lvlJc w:val="left"/>
+      <w:pPr>
+        <w:tabs>
+          <w:tab w:val="num" w:pos="5040"/>
+        </w:tabs>
+        <w:ind w:left="5040" w:hanging="360"/>
+      </w:pPr>
+      <w:rPr>
+        <w:rFonts w:ascii="Wingdings" w:hAnsi="Wingdings" w:hint="default"/>
+        <w:sz w:val="20"/>
+      </w:rPr>
+    </w:lvl>
+    <w:lvl w:ilvl="7" w:tentative="1">
+      <w:start w:val="1"/>
+      <w:numFmt w:val="bullet"/>
+      <w:lvlText w:val=""/>
+      <w:lvlJc w:val="left"/>
+      <w:pPr>
+        <w:tabs>
+          <w:tab w:val="num" w:pos="5760"/>
+        </w:tabs>
+        <w:ind w:left="5760" w:hanging="360"/>
+      </w:pPr>
+      <w:rPr>
+        <w:rFonts w:ascii="Wingdings" w:hAnsi="Wingdings" w:hint="default"/>
+        <w:sz w:val="20"/>
+      </w:rPr>
+    </w:lvl>
+    <w:lvl w:ilvl="8" w:tentative="1">
+      <w:start w:val="1"/>
+      <w:numFmt w:val="bullet"/>
+      <w:lvlText w:val=""/>
+      <w:lvlJc w:val="left"/>
+      <w:pPr>
+        <w:tabs>
+          <w:tab w:val="num" w:pos="6480"/>
+        </w:tabs>
+        <w:ind w:left="6480" w:hanging="360"/>
+      </w:pPr>
+      <w:rPr>
+        <w:rFonts w:ascii="Wingdings" w:hAnsi="Wingdings" w:hint="default"/>
+        <w:sz w:val="20"/>
+      </w:rPr>
+    </w:lvl>
+  </w:abstractNum>
+  <w:abstractNum w:abstractNumId="8" w15:restartNumberingAfterBreak="0">
     <w:nsid w:val="3ABE3D0A"/>
     <w:multiLevelType w:val="multilevel"/>
     <w:tmpl w:val="F3A0EE36"/>
@@ -2520,7 +1564,7 @@
       </w:rPr>
     </w:lvl>
   </w:abstractNum>
-  <w:abstractNum w:abstractNumId="8" w15:restartNumberingAfterBreak="0">
+  <w:abstractNum w:abstractNumId="9" w15:restartNumberingAfterBreak="0">
     <w:nsid w:val="3AED61CA"/>
     <w:multiLevelType w:val="hybridMultilevel"/>
     <w:tmpl w:val="42D40B16"/>
@@ -2633,7 +1677,7 @@
       </w:rPr>
     </w:lvl>
   </w:abstractNum>
-  <w:abstractNum w:abstractNumId="9" w15:restartNumberingAfterBreak="0">
+  <w:abstractNum w:abstractNumId="10" w15:restartNumberingAfterBreak="0">
     <w:nsid w:val="3B782066"/>
     <w:multiLevelType w:val="hybridMultilevel"/>
     <w:tmpl w:val="DC0444D6"/>
@@ -2746,7 +1790,7 @@
       </w:rPr>
     </w:lvl>
   </w:abstractNum>
-  <w:abstractNum w:abstractNumId="10" w15:restartNumberingAfterBreak="0">
+  <w:abstractNum w:abstractNumId="11" w15:restartNumberingAfterBreak="0">
     <w:nsid w:val="479B4BCA"/>
     <w:multiLevelType w:val="hybridMultilevel"/>
     <w:tmpl w:val="B0986816"/>
@@ -2859,7 +1903,7 @@
       </w:rPr>
     </w:lvl>
   </w:abstractNum>
-  <w:abstractNum w:abstractNumId="11" w15:restartNumberingAfterBreak="0">
+  <w:abstractNum w:abstractNumId="12" w15:restartNumberingAfterBreak="0">
     <w:nsid w:val="4E5A1BE2"/>
     <w:multiLevelType w:val="hybridMultilevel"/>
     <w:tmpl w:val="DAFC702A"/>
@@ -2972,7 +2016,156 @@
       </w:rPr>
     </w:lvl>
   </w:abstractNum>
-  <w:abstractNum w:abstractNumId="12" w15:restartNumberingAfterBreak="0">
+  <w:abstractNum w:abstractNumId="13" w15:restartNumberingAfterBreak="0">
+    <w:nsid w:val="506738E9"/>
+    <w:multiLevelType w:val="multilevel"/>
+    <w:tmpl w:val="FB06D184"/>
+    <w:lvl w:ilvl="0">
+      <w:start w:val="1"/>
+      <w:numFmt w:val="bullet"/>
+      <w:lvlText w:val=""/>
+      <w:lvlJc w:val="left"/>
+      <w:pPr>
+        <w:tabs>
+          <w:tab w:val="num" w:pos="720"/>
+        </w:tabs>
+        <w:ind w:left="720" w:hanging="360"/>
+      </w:pPr>
+      <w:rPr>
+        <w:rFonts w:ascii="Symbol" w:hAnsi="Symbol" w:hint="default"/>
+        <w:sz w:val="20"/>
+      </w:rPr>
+    </w:lvl>
+    <w:lvl w:ilvl="1" w:tentative="1">
+      <w:start w:val="1"/>
+      <w:numFmt w:val="bullet"/>
+      <w:lvlText w:val="o"/>
+      <w:lvlJc w:val="left"/>
+      <w:pPr>
+        <w:tabs>
+          <w:tab w:val="num" w:pos="1440"/>
+        </w:tabs>
+        <w:ind w:left="1440" w:hanging="360"/>
+      </w:pPr>
+      <w:rPr>
+        <w:rFonts w:ascii="Courier New" w:hAnsi="Courier New" w:hint="default"/>
+        <w:sz w:val="20"/>
+      </w:rPr>
+    </w:lvl>
+    <w:lvl w:ilvl="2" w:tentative="1">
+      <w:start w:val="1"/>
+      <w:numFmt w:val="bullet"/>
+      <w:lvlText w:val=""/>
+      <w:lvlJc w:val="left"/>
+      <w:pPr>
+        <w:tabs>
+          <w:tab w:val="num" w:pos="2160"/>
+        </w:tabs>
+        <w:ind w:left="2160" w:hanging="360"/>
+      </w:pPr>
+      <w:rPr>
+        <w:rFonts w:ascii="Wingdings" w:hAnsi="Wingdings" w:hint="default"/>
+        <w:sz w:val="20"/>
+      </w:rPr>
+    </w:lvl>
+    <w:lvl w:ilvl="3" w:tentative="1">
+      <w:start w:val="1"/>
+      <w:numFmt w:val="bullet"/>
+      <w:lvlText w:val=""/>
+      <w:lvlJc w:val="left"/>
+      <w:pPr>
+        <w:tabs>
+          <w:tab w:val="num" w:pos="2880"/>
+        </w:tabs>
+        <w:ind w:left="2880" w:hanging="360"/>
+      </w:pPr>
+      <w:rPr>
+        <w:rFonts w:ascii="Wingdings" w:hAnsi="Wingdings" w:hint="default"/>
+        <w:sz w:val="20"/>
+      </w:rPr>
+    </w:lvl>
+    <w:lvl w:ilvl="4" w:tentative="1">
+      <w:start w:val="1"/>
+      <w:numFmt w:val="bullet"/>
+      <w:lvlText w:val=""/>
+      <w:lvlJc w:val="left"/>
+      <w:pPr>
+        <w:tabs>
+          <w:tab w:val="num" w:pos="3600"/>
+        </w:tabs>
+        <w:ind w:left="3600" w:hanging="360"/>
+      </w:pPr>
+      <w:rPr>
+        <w:rFonts w:ascii="Wingdings" w:hAnsi="Wingdings" w:hint="default"/>
+        <w:sz w:val="20"/>
+      </w:rPr>
+    </w:lvl>
+    <w:lvl w:ilvl="5" w:tentative="1">
+      <w:start w:val="1"/>
+      <w:numFmt w:val="bullet"/>
+      <w:lvlText w:val=""/>
+      <w:lvlJc w:val="left"/>
+      <w:pPr>
+        <w:tabs>
+          <w:tab w:val="num" w:pos="4320"/>
+        </w:tabs>
+        <w:ind w:left="4320" w:hanging="360"/>
+      </w:pPr>
+      <w:rPr>
+        <w:rFonts w:ascii="Wingdings" w:hAnsi="Wingdings" w:hint="default"/>
+        <w:sz w:val="20"/>
+      </w:rPr>
+    </w:lvl>
+    <w:lvl w:ilvl="6" w:tentative="1">
+      <w:start w:val="1"/>
+      <w:numFmt w:val="bullet"/>
+      <w:lvlText w:val=""/>
+      <w:lvlJc w:val="left"/>
+      <w:pPr>
+        <w:tabs>
+          <w:tab w:val="num" w:pos="5040"/>
+        </w:tabs>
+        <w:ind w:left="5040" w:hanging="360"/>
+      </w:pPr>
+      <w:rPr>
+        <w:rFonts w:ascii="Wingdings" w:hAnsi="Wingdings" w:hint="default"/>
+        <w:sz w:val="20"/>
+      </w:rPr>
+    </w:lvl>
+    <w:lvl w:ilvl="7" w:tentative="1">
+      <w:start w:val="1"/>
+      <w:numFmt w:val="bullet"/>
+      <w:lvlText w:val=""/>
+      <w:lvlJc w:val="left"/>
+      <w:pPr>
+        <w:tabs>
+          <w:tab w:val="num" w:pos="5760"/>
+        </w:tabs>
+        <w:ind w:left="5760" w:hanging="360"/>
+      </w:pPr>
+      <w:rPr>
+        <w:rFonts w:ascii="Wingdings" w:hAnsi="Wingdings" w:hint="default"/>
+        <w:sz w:val="20"/>
+      </w:rPr>
+    </w:lvl>
+    <w:lvl w:ilvl="8" w:tentative="1">
+      <w:start w:val="1"/>
+      <w:numFmt w:val="bullet"/>
+      <w:lvlText w:val=""/>
+      <w:lvlJc w:val="left"/>
+      <w:pPr>
+        <w:tabs>
+          <w:tab w:val="num" w:pos="6480"/>
+        </w:tabs>
+        <w:ind w:left="6480" w:hanging="360"/>
+      </w:pPr>
+      <w:rPr>
+        <w:rFonts w:ascii="Wingdings" w:hAnsi="Wingdings" w:hint="default"/>
+        <w:sz w:val="20"/>
+      </w:rPr>
+    </w:lvl>
+  </w:abstractNum>
+  <w:abstractNum w:abstractNumId="14" w15:restartNumberingAfterBreak="0">
     <w:nsid w:val="58120638"/>
     <w:multiLevelType w:val="multilevel"/>
     <w:tmpl w:val="7616B8CA"/>
@@ -3121,7 +2314,7 @@
       </w:rPr>
     </w:lvl>
   </w:abstractNum>
-  <w:abstractNum w:abstractNumId="13" w15:restartNumberingAfterBreak="0">
+  <w:abstractNum w:abstractNumId="15" w15:restartNumberingAfterBreak="0">
     <w:nsid w:val="5E6F1F63"/>
     <w:multiLevelType w:val="multilevel"/>
     <w:tmpl w:val="8056D0F6"/>
@@ -3277,13 +2470,13 @@
     <w:abstractNumId w:val="5"/>
   </w:num>
   <w:num w:numId="3" w16cid:durableId="1363626363">
-    <w:abstractNumId w:val="7"/>
+    <w:abstractNumId w:val="8"/>
   </w:num>
   <w:num w:numId="4" w16cid:durableId="1721051360">
     <w:abstractNumId w:val="6"/>
   </w:num>
   <w:num w:numId="5" w16cid:durableId="762916955">
-    <w:abstractNumId w:val="12"/>
+    <w:abstractNumId w:val="14"/>
   </w:num>
   <w:num w:numId="6" w16cid:durableId="830675707">
     <w:abstractNumId w:val="3"/>
@@ -3292,25 +2485,31 @@
     <w:abstractNumId w:val="0"/>
   </w:num>
   <w:num w:numId="8" w16cid:durableId="1513842042">
-    <w:abstractNumId w:val="8"/>
+    <w:abstractNumId w:val="9"/>
   </w:num>
   <w:num w:numId="9" w16cid:durableId="1924364931">
-    <w:abstractNumId w:val="9"/>
+    <w:abstractNumId w:val="10"/>
   </w:num>
   <w:num w:numId="10" w16cid:durableId="915478490">
-    <w:abstractNumId w:val="10"/>
+    <w:abstractNumId w:val="11"/>
   </w:num>
   <w:num w:numId="11" w16cid:durableId="1567833721">
-    <w:abstractNumId w:val="11"/>
+    <w:abstractNumId w:val="12"/>
   </w:num>
   <w:num w:numId="12" w16cid:durableId="184368061">
     <w:abstractNumId w:val="4"/>
   </w:num>
   <w:num w:numId="13" w16cid:durableId="442845165">
-    <w:abstractNumId w:val="13"/>
+    <w:abstractNumId w:val="15"/>
   </w:num>
   <w:num w:numId="14" w16cid:durableId="2066248918">
     <w:abstractNumId w:val="2"/>
+  </w:num>
+  <w:num w:numId="15" w16cid:durableId="1847134460">
+    <w:abstractNumId w:val="7"/>
+  </w:num>
+  <w:num w:numId="16" w16cid:durableId="1411199209">
+    <w:abstractNumId w:val="13"/>
   </w:num>
 </w:numbering>
 </file>

--- a/Module_8_CellTissueMechanics/discussion/Discussion.docx
+++ b/Module_8_CellTissueMechanics/discussion/Discussion.docx
@@ -365,6 +365,806 @@
       </w:r>
     </w:p>
     <w:p/>
+    <w:p>
+      <w:pPr>
+        <w:rPr>
+          <w:rFonts w:ascii="Tahoma" w:hAnsi="Tahoma" w:cs="Tahoma"/>
+        </w:rPr>
+      </w:pPr>
+      <w:r>
+        <w:rPr>
+          <w:rFonts w:ascii="Tahoma" w:hAnsi="Tahoma" w:cs="Tahoma"/>
+        </w:rPr>
+        <w:t xml:space="preserve">I am reviewing two products which I thought </w:t>
+      </w:r>
+      <w:r>
+        <w:rPr>
+          <w:rFonts w:ascii="Tahoma" w:hAnsi="Tahoma" w:cs="Tahoma"/>
+        </w:rPr>
+        <w:t xml:space="preserve">could complement each other. The first </w:t>
+      </w:r>
+      <w:r>
+        <w:rPr>
+          <w:rFonts w:ascii="Tahoma" w:hAnsi="Tahoma" w:cs="Tahoma"/>
+        </w:rPr>
+        <w:t xml:space="preserve">product </w:t>
+      </w:r>
+      <w:r>
+        <w:rPr>
+          <w:rFonts w:ascii="Tahoma" w:hAnsi="Tahoma" w:cs="Tahoma"/>
+        </w:rPr>
+        <w:t xml:space="preserve">is </w:t>
+      </w:r>
+      <w:r>
+        <w:rPr>
+          <w:rFonts w:ascii="Tahoma" w:hAnsi="Tahoma" w:cs="Tahoma"/>
+        </w:rPr>
+        <w:t xml:space="preserve">the </w:t>
+      </w:r>
+      <w:r>
+        <w:rPr>
+          <w:rFonts w:ascii="Tahoma" w:hAnsi="Tahoma" w:cs="Tahoma"/>
+        </w:rPr>
+        <w:t xml:space="preserve">neural-spinal scaffold, </w:t>
+      </w:r>
+      <w:r>
+        <w:rPr>
+          <w:rFonts w:ascii="Tahoma" w:hAnsi="Tahoma" w:cs="Tahoma"/>
+        </w:rPr>
+        <w:t>developed by</w:t>
+      </w:r>
+      <w:r>
+        <w:rPr>
+          <w:rFonts w:ascii="Tahoma" w:hAnsi="Tahoma" w:cs="Tahoma"/>
+        </w:rPr>
+        <w:t xml:space="preserve"> </w:t>
+      </w:r>
+      <w:proofErr w:type="spellStart"/>
+      <w:r>
+        <w:rPr>
+          <w:rFonts w:ascii="Tahoma" w:hAnsi="Tahoma" w:cs="Tahoma"/>
+        </w:rPr>
+        <w:t>InVivo</w:t>
+      </w:r>
+      <w:proofErr w:type="spellEnd"/>
+      <w:r>
+        <w:rPr>
+          <w:rFonts w:ascii="Tahoma" w:hAnsi="Tahoma" w:cs="Tahoma"/>
+        </w:rPr>
+        <w:t xml:space="preserve"> Therapeutics</w:t>
+      </w:r>
+      <w:r>
+        <w:rPr>
+          <w:rFonts w:ascii="Tahoma" w:hAnsi="Tahoma" w:cs="Tahoma"/>
+        </w:rPr>
+        <w:t>,</w:t>
+      </w:r>
+      <w:r>
+        <w:rPr>
+          <w:rFonts w:ascii="Tahoma" w:hAnsi="Tahoma" w:cs="Tahoma"/>
+        </w:rPr>
+        <w:t xml:space="preserve"> which </w:t>
+      </w:r>
+      <w:r>
+        <w:rPr>
+          <w:rFonts w:ascii="Tahoma" w:hAnsi="Tahoma" w:cs="Tahoma"/>
+        </w:rPr>
+        <w:t xml:space="preserve">promotes recovery in </w:t>
+      </w:r>
+      <w:r>
+        <w:rPr>
+          <w:rFonts w:ascii="Tahoma" w:hAnsi="Tahoma" w:cs="Tahoma"/>
+        </w:rPr>
+        <w:t>patients w</w:t>
+      </w:r>
+      <w:r>
+        <w:rPr>
+          <w:rFonts w:ascii="Tahoma" w:hAnsi="Tahoma" w:cs="Tahoma"/>
+        </w:rPr>
+        <w:t>i</w:t>
+      </w:r>
+      <w:r>
+        <w:rPr>
+          <w:rFonts w:ascii="Tahoma" w:hAnsi="Tahoma" w:cs="Tahoma"/>
+        </w:rPr>
+        <w:t xml:space="preserve">th thoracic AIS A traumatic spinal cord injury (no motor or physical sensation below the level of injury) </w:t>
+      </w:r>
+      <w:r>
+        <w:rPr>
+          <w:rFonts w:ascii="Tahoma" w:hAnsi="Tahoma" w:cs="Tahoma"/>
+        </w:rPr>
+        <w:t xml:space="preserve">between vertebra level </w:t>
+      </w:r>
+      <w:r>
+        <w:rPr>
+          <w:rFonts w:ascii="Tahoma" w:hAnsi="Tahoma" w:cs="Tahoma"/>
+        </w:rPr>
+        <w:t>T2-T12</w:t>
+      </w:r>
+      <w:r>
+        <w:rPr>
+          <w:rFonts w:ascii="Tahoma" w:hAnsi="Tahoma" w:cs="Tahoma"/>
+        </w:rPr>
+        <w:t>.</w:t>
+      </w:r>
+      <w:r>
+        <w:rPr>
+          <w:rFonts w:ascii="Tahoma" w:hAnsi="Tahoma" w:cs="Tahoma"/>
+        </w:rPr>
+        <w:t xml:space="preserve"> In the first clinical trial some patients had an improvement on AIS scale</w:t>
+      </w:r>
+      <w:r>
+        <w:rPr>
+          <w:rFonts w:ascii="Tahoma" w:hAnsi="Tahoma" w:cs="Tahoma"/>
+        </w:rPr>
+        <w:t xml:space="preserve"> [1,2]</w:t>
+      </w:r>
+      <w:r>
+        <w:rPr>
+          <w:rFonts w:ascii="Tahoma" w:hAnsi="Tahoma" w:cs="Tahoma"/>
+        </w:rPr>
+        <w:t>, and FDA has approved the preclinical version of the scaffold</w:t>
+      </w:r>
+      <w:r>
+        <w:rPr>
+          <w:rFonts w:ascii="Tahoma" w:hAnsi="Tahoma" w:cs="Tahoma"/>
+        </w:rPr>
+        <w:t xml:space="preserve"> [3]</w:t>
+      </w:r>
+      <w:r>
+        <w:rPr>
+          <w:rFonts w:ascii="Tahoma" w:hAnsi="Tahoma" w:cs="Tahoma"/>
+        </w:rPr>
+        <w:t>. The second product</w:t>
+      </w:r>
+      <w:r>
+        <w:rPr>
+          <w:rFonts w:ascii="Tahoma" w:hAnsi="Tahoma" w:cs="Tahoma"/>
+        </w:rPr>
+        <w:t xml:space="preserve">, </w:t>
+      </w:r>
+      <w:r>
+        <w:rPr>
+          <w:rFonts w:ascii="Tahoma" w:hAnsi="Tahoma" w:cs="Tahoma"/>
+        </w:rPr>
+        <w:t>OPC1</w:t>
+      </w:r>
+      <w:r>
+        <w:rPr>
+          <w:rFonts w:ascii="Tahoma" w:hAnsi="Tahoma" w:cs="Tahoma"/>
+        </w:rPr>
+        <w:t>, developed by Lineage Therapeutics, is an oligodendrocyte progenitor (OPC) cell therapy. OPC</w:t>
+      </w:r>
+      <w:r>
+        <w:rPr>
+          <w:rFonts w:ascii="Tahoma" w:hAnsi="Tahoma" w:cs="Tahoma"/>
+        </w:rPr>
+        <w:t>s</w:t>
+      </w:r>
+      <w:r>
+        <w:rPr>
+          <w:rFonts w:ascii="Tahoma" w:hAnsi="Tahoma" w:cs="Tahoma"/>
+        </w:rPr>
+        <w:t xml:space="preserve"> are the source of myelinating oligodendrocytes which promote regeneration following SCI</w:t>
+      </w:r>
+      <w:r>
+        <w:rPr>
+          <w:rFonts w:ascii="Tahoma" w:hAnsi="Tahoma" w:cs="Tahoma"/>
+        </w:rPr>
+        <w:t xml:space="preserve"> [4]</w:t>
+      </w:r>
+      <w:r>
+        <w:rPr>
+          <w:rFonts w:ascii="Tahoma" w:hAnsi="Tahoma" w:cs="Tahoma"/>
+        </w:rPr>
+        <w:t>.</w:t>
+      </w:r>
+      <w:r>
+        <w:rPr>
+          <w:rFonts w:ascii="Tahoma" w:hAnsi="Tahoma" w:cs="Tahoma"/>
+        </w:rPr>
+        <w:t xml:space="preserve"> FDA has granted OPC1 the medicine advanced therapy (RMAT) designation</w:t>
+      </w:r>
+      <w:r>
+        <w:rPr>
+          <w:rFonts w:ascii="Tahoma" w:hAnsi="Tahoma" w:cs="Tahoma"/>
+        </w:rPr>
+        <w:t>.</w:t>
+      </w:r>
+      <w:r>
+        <w:rPr>
+          <w:rFonts w:ascii="Tahoma" w:hAnsi="Tahoma" w:cs="Tahoma"/>
+        </w:rPr>
+        <w:t xml:space="preserve"> </w:t>
+      </w:r>
+      <w:r>
+        <w:rPr>
+          <w:rFonts w:ascii="Tahoma" w:hAnsi="Tahoma" w:cs="Tahoma"/>
+        </w:rPr>
+        <w:t xml:space="preserve">Lineage has completed a first study </w:t>
+      </w:r>
+      <w:r>
+        <w:rPr>
+          <w:rFonts w:ascii="Tahoma" w:hAnsi="Tahoma" w:cs="Tahoma"/>
+        </w:rPr>
+        <w:t>(</w:t>
+      </w:r>
+      <w:proofErr w:type="spellStart"/>
+      <w:r>
+        <w:rPr>
+          <w:rFonts w:ascii="Tahoma" w:hAnsi="Tahoma" w:cs="Tahoma"/>
+        </w:rPr>
+        <w:t>SCIStar</w:t>
+      </w:r>
+      <w:proofErr w:type="spellEnd"/>
+      <w:r>
+        <w:rPr>
+          <w:rFonts w:ascii="Tahoma" w:hAnsi="Tahoma" w:cs="Tahoma"/>
+        </w:rPr>
+        <w:t xml:space="preserve">) </w:t>
+      </w:r>
+      <w:r>
+        <w:rPr>
+          <w:rFonts w:ascii="Tahoma" w:hAnsi="Tahoma" w:cs="Tahoma"/>
+        </w:rPr>
+        <w:t>with patients achieving 2 to 3 moto</w:t>
+      </w:r>
+      <w:r>
+        <w:rPr>
+          <w:rFonts w:ascii="Tahoma" w:hAnsi="Tahoma" w:cs="Tahoma"/>
+        </w:rPr>
+        <w:t>r</w:t>
+      </w:r>
+      <w:r>
+        <w:rPr>
+          <w:rFonts w:ascii="Tahoma" w:hAnsi="Tahoma" w:cs="Tahoma"/>
+        </w:rPr>
+        <w:t xml:space="preserve"> levels of improvement</w:t>
+      </w:r>
+      <w:r>
+        <w:rPr>
+          <w:rFonts w:ascii="Tahoma" w:hAnsi="Tahoma" w:cs="Tahoma"/>
+        </w:rPr>
+        <w:t xml:space="preserve"> [5]</w:t>
+      </w:r>
+      <w:r>
+        <w:rPr>
+          <w:rFonts w:ascii="Tahoma" w:hAnsi="Tahoma" w:cs="Tahoma"/>
+        </w:rPr>
+        <w:t xml:space="preserve"> and is currently conducting a </w:t>
+      </w:r>
+      <w:proofErr w:type="spellStart"/>
+      <w:r>
+        <w:rPr>
+          <w:rFonts w:ascii="Tahoma" w:hAnsi="Tahoma" w:cs="Tahoma"/>
+        </w:rPr>
+        <w:t>PhaseI</w:t>
+      </w:r>
+      <w:proofErr w:type="spellEnd"/>
+      <w:r>
+        <w:rPr>
+          <w:rFonts w:ascii="Tahoma" w:hAnsi="Tahoma" w:cs="Tahoma"/>
+        </w:rPr>
+        <w:t>/</w:t>
+      </w:r>
+      <w:proofErr w:type="spellStart"/>
+      <w:r>
+        <w:rPr>
+          <w:rFonts w:ascii="Tahoma" w:hAnsi="Tahoma" w:cs="Tahoma"/>
+        </w:rPr>
+        <w:t>IIa</w:t>
+      </w:r>
+      <w:proofErr w:type="spellEnd"/>
+      <w:r>
+        <w:rPr>
+          <w:rFonts w:ascii="Tahoma" w:hAnsi="Tahoma" w:cs="Tahoma"/>
+        </w:rPr>
+        <w:t xml:space="preserve"> dose escalation study.</w:t>
+      </w:r>
+    </w:p>
+    <w:p>
+      <w:pPr>
+        <w:rPr>
+          <w:rFonts w:ascii="Tahoma" w:hAnsi="Tahoma" w:cs="Tahoma"/>
+        </w:rPr>
+      </w:pPr>
+    </w:p>
+    <w:p>
+      <w:pPr>
+        <w:rPr>
+          <w:rFonts w:ascii="Tahoma" w:hAnsi="Tahoma" w:cs="Tahoma"/>
+        </w:rPr>
+      </w:pPr>
+      <w:r>
+        <w:rPr>
+          <w:rFonts w:ascii="Tahoma" w:hAnsi="Tahoma" w:cs="Tahoma"/>
+        </w:rPr>
+        <w:lastRenderedPageBreak/>
+        <w:t>Different therapeutics and strategies exist to address SCI severe challenges and improve its repair, none of them are successful; and many are controversial.</w:t>
+      </w:r>
+    </w:p>
+    <w:p>
+      <w:pPr>
+        <w:rPr>
+          <w:rFonts w:ascii="Tahoma" w:hAnsi="Tahoma" w:cs="Tahoma"/>
+        </w:rPr>
+      </w:pPr>
+      <w:r>
+        <w:rPr>
+          <w:rFonts w:ascii="Tahoma" w:hAnsi="Tahoma" w:cs="Tahoma"/>
+        </w:rPr>
+        <w:t xml:space="preserve">Two </w:t>
+      </w:r>
+      <w:r>
+        <w:rPr>
+          <w:rFonts w:ascii="Tahoma" w:hAnsi="Tahoma" w:cs="Tahoma"/>
+        </w:rPr>
+        <w:t xml:space="preserve">neuroprotective </w:t>
+      </w:r>
+      <w:r>
+        <w:rPr>
+          <w:rFonts w:ascii="Tahoma" w:hAnsi="Tahoma" w:cs="Tahoma"/>
+        </w:rPr>
+        <w:t>drug therapies have been used for years</w:t>
+      </w:r>
+      <w:r>
+        <w:rPr>
+          <w:rFonts w:ascii="Tahoma" w:hAnsi="Tahoma" w:cs="Tahoma"/>
+        </w:rPr>
+        <w:t xml:space="preserve"> </w:t>
+      </w:r>
+      <w:r>
+        <w:rPr>
+          <w:rFonts w:ascii="Tahoma" w:hAnsi="Tahoma" w:cs="Tahoma"/>
+        </w:rPr>
+        <w:t>to limit the neurotrauma of SC</w:t>
+      </w:r>
+      <w:r>
+        <w:rPr>
+          <w:rFonts w:ascii="Tahoma" w:hAnsi="Tahoma" w:cs="Tahoma"/>
+        </w:rPr>
+        <w:t>I</w:t>
+      </w:r>
+      <w:r>
+        <w:rPr>
+          <w:rFonts w:ascii="Tahoma" w:hAnsi="Tahoma" w:cs="Tahoma"/>
+        </w:rPr>
+        <w:t xml:space="preserve">: </w:t>
+      </w:r>
+      <w:r>
+        <w:rPr>
+          <w:rFonts w:ascii="Tahoma" w:hAnsi="Tahoma" w:cs="Tahoma"/>
+        </w:rPr>
+        <w:t xml:space="preserve">Methylprednisolone (MP) </w:t>
+      </w:r>
+      <w:r>
+        <w:rPr>
+          <w:rFonts w:ascii="Tahoma" w:hAnsi="Tahoma" w:cs="Tahoma"/>
+        </w:rPr>
+        <w:t xml:space="preserve">and </w:t>
+      </w:r>
+      <w:proofErr w:type="spellStart"/>
+      <w:r>
+        <w:rPr>
+          <w:rFonts w:ascii="Tahoma" w:hAnsi="Tahoma" w:cs="Tahoma"/>
+        </w:rPr>
+        <w:t>Riluzole</w:t>
+      </w:r>
+      <w:proofErr w:type="spellEnd"/>
+      <w:r>
+        <w:rPr>
+          <w:rFonts w:ascii="Tahoma" w:hAnsi="Tahoma" w:cs="Tahoma"/>
+        </w:rPr>
+        <w:t>. MP</w:t>
+      </w:r>
+      <w:r>
+        <w:rPr>
+          <w:rFonts w:ascii="Tahoma" w:hAnsi="Tahoma" w:cs="Tahoma"/>
+        </w:rPr>
+        <w:t xml:space="preserve">, approved by the FDA, </w:t>
+      </w:r>
+      <w:r>
+        <w:rPr>
+          <w:rFonts w:ascii="Tahoma" w:hAnsi="Tahoma" w:cs="Tahoma"/>
+        </w:rPr>
+        <w:t>presents many complications including infection, hemorrhage and death [6].</w:t>
+      </w:r>
+      <w:r>
+        <w:rPr>
+          <w:rFonts w:ascii="Tahoma" w:hAnsi="Tahoma" w:cs="Tahoma"/>
+        </w:rPr>
+        <w:t xml:space="preserve"> </w:t>
+      </w:r>
+      <w:r>
+        <w:rPr>
+          <w:rFonts w:ascii="Tahoma" w:hAnsi="Tahoma" w:cs="Tahoma"/>
+        </w:rPr>
+        <w:t xml:space="preserve">So far there is no scientific evidence that </w:t>
+      </w:r>
+      <w:proofErr w:type="spellStart"/>
+      <w:r>
+        <w:rPr>
+          <w:rFonts w:ascii="Tahoma" w:hAnsi="Tahoma" w:cs="Tahoma"/>
+        </w:rPr>
+        <w:t>riluzole</w:t>
+      </w:r>
+      <w:proofErr w:type="spellEnd"/>
+      <w:r>
+        <w:rPr>
+          <w:rFonts w:ascii="Tahoma" w:hAnsi="Tahoma" w:cs="Tahoma"/>
+        </w:rPr>
+        <w:t xml:space="preserve"> </w:t>
+      </w:r>
+      <w:r>
+        <w:rPr>
+          <w:rFonts w:ascii="Tahoma" w:hAnsi="Tahoma" w:cs="Tahoma"/>
+        </w:rPr>
+        <w:t>(not app</w:t>
+      </w:r>
+      <w:r>
+        <w:rPr>
+          <w:rFonts w:ascii="Tahoma" w:hAnsi="Tahoma" w:cs="Tahoma"/>
+        </w:rPr>
+        <w:t>r</w:t>
+      </w:r>
+      <w:r>
+        <w:rPr>
+          <w:rFonts w:ascii="Tahoma" w:hAnsi="Tahoma" w:cs="Tahoma"/>
+        </w:rPr>
+        <w:t xml:space="preserve">oved </w:t>
+      </w:r>
+      <w:r>
+        <w:rPr>
+          <w:rFonts w:ascii="Tahoma" w:hAnsi="Tahoma" w:cs="Tahoma"/>
+        </w:rPr>
+        <w:t xml:space="preserve">by FDA </w:t>
+      </w:r>
+      <w:r>
+        <w:rPr>
+          <w:rFonts w:ascii="Tahoma" w:hAnsi="Tahoma" w:cs="Tahoma"/>
+        </w:rPr>
+        <w:t xml:space="preserve">for SCI), </w:t>
+      </w:r>
+      <w:r>
+        <w:rPr>
+          <w:rFonts w:ascii="Tahoma" w:hAnsi="Tahoma" w:cs="Tahoma"/>
+        </w:rPr>
+        <w:t>has significant effects for the recovery from SCI</w:t>
+      </w:r>
+      <w:r>
+        <w:rPr>
+          <w:rFonts w:ascii="Tahoma" w:hAnsi="Tahoma" w:cs="Tahoma"/>
+        </w:rPr>
+        <w:t xml:space="preserve"> [7]</w:t>
+      </w:r>
+      <w:r>
+        <w:rPr>
+          <w:rFonts w:ascii="Tahoma" w:hAnsi="Tahoma" w:cs="Tahoma"/>
+        </w:rPr>
+        <w:t xml:space="preserve">. </w:t>
+      </w:r>
+    </w:p>
+    <w:p>
+      <w:pPr>
+        <w:rPr>
+          <w:rFonts w:ascii="Tahoma" w:hAnsi="Tahoma" w:cs="Tahoma"/>
+        </w:rPr>
+      </w:pPr>
+    </w:p>
+    <w:p>
+      <w:pPr>
+        <w:rPr>
+          <w:rFonts w:ascii="Tahoma" w:hAnsi="Tahoma" w:cs="Tahoma"/>
+        </w:rPr>
+      </w:pPr>
+      <w:r>
+        <w:rPr>
+          <w:rFonts w:ascii="Tahoma" w:hAnsi="Tahoma" w:cs="Tahoma"/>
+        </w:rPr>
+        <w:t>Sources:</w:t>
+      </w:r>
+    </w:p>
+    <w:p>
+      <w:pPr>
+        <w:rPr>
+          <w:rFonts w:ascii="Tahoma" w:hAnsi="Tahoma" w:cs="Tahoma"/>
+        </w:rPr>
+      </w:pPr>
+    </w:p>
+    <w:p>
+      <w:pPr>
+        <w:rPr>
+          <w:rFonts w:ascii="Tahoma" w:hAnsi="Tahoma" w:cs="Tahoma"/>
+        </w:rPr>
+      </w:pPr>
+      <w:r>
+        <w:rPr>
+          <w:rFonts w:ascii="Tahoma" w:hAnsi="Tahoma" w:cs="Tahoma"/>
+        </w:rPr>
+        <w:t xml:space="preserve">[1] </w:t>
+      </w:r>
+      <w:hyperlink r:id="rId5" w:history="1">
+        <w:r>
+          <w:rPr>
+            <w:rStyle w:val="Hyperlink"/>
+            <w:rFonts w:ascii="Tahoma" w:hAnsi="Tahoma" w:cs="Tahoma"/>
+          </w:rPr>
+          <w:t>INSPIRE Study</w:t>
+        </w:r>
+      </w:hyperlink>
+    </w:p>
+    <w:p>
+      <w:pPr>
+        <w:rPr>
+          <w:rFonts w:ascii="Segoe UI" w:hAnsi="Segoe UI" w:cs="Segoe UI"/>
+          <w:color w:val="212121"/>
+          <w:shd w:val="clear" w:color="auto" w:fill="FFFFFF"/>
+        </w:rPr>
+      </w:pPr>
+      <w:r>
+        <w:rPr>
+          <w:rFonts w:ascii="Segoe UI" w:hAnsi="Segoe UI" w:cs="Segoe UI"/>
+          <w:color w:val="212121"/>
+          <w:shd w:val="clear" w:color="auto" w:fill="FFFFFF"/>
+        </w:rPr>
+        <w:t>[</w:t>
+      </w:r>
+      <w:r>
+        <w:rPr>
+          <w:rFonts w:ascii="Segoe UI" w:hAnsi="Segoe UI" w:cs="Segoe UI"/>
+          <w:color w:val="212121"/>
+          <w:shd w:val="clear" w:color="auto" w:fill="FFFFFF"/>
+        </w:rPr>
+        <w:t>2</w:t>
+      </w:r>
+      <w:r>
+        <w:rPr>
+          <w:rFonts w:ascii="Segoe UI" w:hAnsi="Segoe UI" w:cs="Segoe UI"/>
+          <w:color w:val="212121"/>
+          <w:shd w:val="clear" w:color="auto" w:fill="FFFFFF"/>
+        </w:rPr>
+        <w:t>] Theodore, Nicholas et al. “First Human Implantation of a Bioresorbable Polymer Scaffold for Acute Traumatic Spinal Cord Injury: A Clinical Pilot Study for Safety and Feasibility.” </w:t>
+      </w:r>
+      <w:r>
+        <w:rPr>
+          <w:rFonts w:ascii="Segoe UI" w:hAnsi="Segoe UI" w:cs="Segoe UI"/>
+          <w:i/>
+          <w:iCs/>
+          <w:color w:val="212121"/>
+          <w:shd w:val="clear" w:color="auto" w:fill="FFFFFF"/>
+        </w:rPr>
+        <w:t>Neurosurgery</w:t>
+      </w:r>
+      <w:r>
+        <w:rPr>
+          <w:rFonts w:ascii="Segoe UI" w:hAnsi="Segoe UI" w:cs="Segoe UI"/>
+          <w:color w:val="212121"/>
+          <w:shd w:val="clear" w:color="auto" w:fill="FFFFFF"/>
+        </w:rPr>
+        <w:t> vol. 79,2 (2016): E305-12. doi:10.1227/NEU.0000000000001283</w:t>
+      </w:r>
+    </w:p>
+    <w:p>
+      <w:pPr>
+        <w:rPr>
+          <w:rFonts w:ascii="Tahoma" w:hAnsi="Tahoma" w:cs="Tahoma"/>
+        </w:rPr>
+      </w:pPr>
+      <w:r>
+        <w:rPr>
+          <w:rFonts w:ascii="Tahoma" w:hAnsi="Tahoma" w:cs="Tahoma"/>
+        </w:rPr>
+        <w:t xml:space="preserve">[3] </w:t>
+      </w:r>
+      <w:hyperlink r:id="rId6" w:history="1">
+        <w:r>
+          <w:rPr>
+            <w:rStyle w:val="Hyperlink"/>
+            <w:rFonts w:ascii="Tahoma" w:hAnsi="Tahoma" w:cs="Tahoma"/>
+          </w:rPr>
+          <w:t>Neural-Spinal Scaffold FDA Approval</w:t>
+        </w:r>
+      </w:hyperlink>
+    </w:p>
+    <w:p>
+      <w:pPr>
+        <w:pStyle w:val="Bibliography"/>
+        <w:ind w:left="0" w:firstLine="0"/>
+        <w:rPr>
+          <w:rFonts w:ascii="Tahoma" w:hAnsi="Tahoma" w:cs="Tahoma"/>
+        </w:rPr>
+      </w:pPr>
+      <w:r>
+        <w:rPr>
+          <w:rFonts w:ascii="Tahoma" w:hAnsi="Tahoma" w:cs="Tahoma"/>
+        </w:rPr>
+        <w:t xml:space="preserve">[4] </w:t>
+      </w:r>
+      <w:r>
+        <w:rPr>
+          <w:rFonts w:ascii="Tahoma" w:hAnsi="Tahoma" w:cs="Tahoma"/>
+        </w:rPr>
+        <w:t xml:space="preserve">N. Li and G. K. K. Leung, “Oligodendrocyte Precursor Cells in Spinal Cord Injury: A Review and Update,” </w:t>
+      </w:r>
+      <w:r>
+        <w:rPr>
+          <w:rFonts w:ascii="Tahoma" w:hAnsi="Tahoma" w:cs="Tahoma"/>
+          <w:i/>
+          <w:iCs/>
+        </w:rPr>
+        <w:t>Biomed Res Int</w:t>
+      </w:r>
+      <w:r>
+        <w:rPr>
+          <w:rFonts w:ascii="Tahoma" w:hAnsi="Tahoma" w:cs="Tahoma"/>
+        </w:rPr>
+        <w:t xml:space="preserve">, vol. 2015, p. 235195, 2015, </w:t>
+      </w:r>
+      <w:proofErr w:type="spellStart"/>
+      <w:r>
+        <w:rPr>
+          <w:rFonts w:ascii="Tahoma" w:hAnsi="Tahoma" w:cs="Tahoma"/>
+        </w:rPr>
+        <w:t>doi</w:t>
+      </w:r>
+      <w:proofErr w:type="spellEnd"/>
+      <w:r>
+        <w:rPr>
+          <w:rFonts w:ascii="Tahoma" w:hAnsi="Tahoma" w:cs="Tahoma"/>
+        </w:rPr>
+        <w:t>: 10.1155/2015/235195.</w:t>
+      </w:r>
+    </w:p>
+    <w:p>
+      <w:pPr>
+        <w:rPr>
+          <w:rFonts w:ascii="Segoe UI" w:hAnsi="Segoe UI" w:cs="Segoe UI"/>
+          <w:color w:val="212121"/>
+          <w:shd w:val="clear" w:color="auto" w:fill="FFFFFF"/>
+        </w:rPr>
+      </w:pPr>
+      <w:r>
+        <w:rPr>
+          <w:rFonts w:ascii="Segoe UI" w:hAnsi="Segoe UI" w:cs="Segoe UI"/>
+          <w:color w:val="212121"/>
+          <w:shd w:val="clear" w:color="auto" w:fill="FFFFFF"/>
+        </w:rPr>
+        <w:t xml:space="preserve">[5] </w:t>
+      </w:r>
+      <w:hyperlink r:id="rId7" w:history="1">
+        <w:proofErr w:type="spellStart"/>
+        <w:r>
+          <w:rPr>
+            <w:rStyle w:val="Hyperlink"/>
+            <w:rFonts w:ascii="Segoe UI" w:hAnsi="Segoe UI" w:cs="Segoe UI"/>
+            <w:shd w:val="clear" w:color="auto" w:fill="FFFFFF"/>
+          </w:rPr>
+          <w:t>SCiStar</w:t>
+        </w:r>
+        <w:proofErr w:type="spellEnd"/>
+        <w:r>
+          <w:rPr>
+            <w:rStyle w:val="Hyperlink"/>
+            <w:rFonts w:ascii="Segoe UI" w:hAnsi="Segoe UI" w:cs="Segoe UI"/>
+            <w:shd w:val="clear" w:color="auto" w:fill="FFFFFF"/>
+          </w:rPr>
+          <w:t xml:space="preserve"> study</w:t>
+        </w:r>
+      </w:hyperlink>
+    </w:p>
+    <w:p>
+      <w:pPr>
+        <w:rPr>
+          <w:rFonts w:ascii="Tahoma" w:hAnsi="Tahoma" w:cs="Tahoma"/>
+        </w:rPr>
+      </w:pPr>
+      <w:r>
+        <w:rPr>
+          <w:rFonts w:ascii="Tahoma" w:hAnsi="Tahoma" w:cs="Tahoma"/>
+        </w:rPr>
+        <w:t xml:space="preserve">[6] </w:t>
+      </w:r>
+      <w:hyperlink r:id="rId8" w:history="1">
+        <w:r>
+          <w:rPr>
+            <w:rStyle w:val="Hyperlink"/>
+            <w:rFonts w:ascii="Tahoma" w:hAnsi="Tahoma" w:cs="Tahoma"/>
+          </w:rPr>
+          <w:t>Methylprednisolone side effects</w:t>
+        </w:r>
+      </w:hyperlink>
+    </w:p>
+    <w:p>
+      <w:pPr>
+        <w:pStyle w:val="Bibliography"/>
+        <w:ind w:left="0" w:firstLine="0"/>
+        <w:rPr>
+          <w:rFonts w:ascii="Tahoma" w:hAnsi="Tahoma" w:cs="Tahoma"/>
+        </w:rPr>
+      </w:pPr>
+      <w:r>
+        <w:rPr>
+          <w:rFonts w:ascii="Tahoma" w:hAnsi="Tahoma" w:cs="Tahoma"/>
+        </w:rPr>
+        <w:t xml:space="preserve">[7] </w:t>
+      </w:r>
+      <w:r>
+        <w:rPr>
+          <w:rFonts w:ascii="Tahoma" w:hAnsi="Tahoma" w:cs="Tahoma"/>
+        </w:rPr>
+        <w:t>N. N</w:t>
+      </w:r>
+      <w:proofErr w:type="spellStart"/>
+      <w:r>
+        <w:rPr>
+          <w:rFonts w:ascii="Tahoma" w:hAnsi="Tahoma" w:cs="Tahoma"/>
+        </w:rPr>
+        <w:t>agoshi</w:t>
+      </w:r>
+      <w:proofErr w:type="spellEnd"/>
+      <w:r>
+        <w:rPr>
+          <w:rFonts w:ascii="Tahoma" w:hAnsi="Tahoma" w:cs="Tahoma"/>
+        </w:rPr>
+        <w:t xml:space="preserve">, H. Nakashima, and M. G. </w:t>
+      </w:r>
+      <w:proofErr w:type="spellStart"/>
+      <w:r>
+        <w:rPr>
+          <w:rFonts w:ascii="Tahoma" w:hAnsi="Tahoma" w:cs="Tahoma"/>
+        </w:rPr>
+        <w:t>Fehlings</w:t>
+      </w:r>
+      <w:proofErr w:type="spellEnd"/>
+      <w:r>
+        <w:rPr>
+          <w:rFonts w:ascii="Tahoma" w:hAnsi="Tahoma" w:cs="Tahoma"/>
+        </w:rPr>
+        <w:t>, “</w:t>
+      </w:r>
+      <w:proofErr w:type="spellStart"/>
+      <w:r>
+        <w:rPr>
+          <w:rFonts w:ascii="Tahoma" w:hAnsi="Tahoma" w:cs="Tahoma"/>
+        </w:rPr>
+        <w:t>Riluzole</w:t>
+      </w:r>
+      <w:proofErr w:type="spellEnd"/>
+      <w:r>
+        <w:rPr>
+          <w:rFonts w:ascii="Tahoma" w:hAnsi="Tahoma" w:cs="Tahoma"/>
+        </w:rPr>
+        <w:t xml:space="preserve"> as a Neuroprotective Drug for Spinal Cord Injury: From Bench to Bedside,” </w:t>
+      </w:r>
+      <w:r>
+        <w:rPr>
+          <w:rFonts w:ascii="Tahoma" w:hAnsi="Tahoma" w:cs="Tahoma"/>
+          <w:i/>
+          <w:iCs/>
+        </w:rPr>
+        <w:t>Molecules</w:t>
+      </w:r>
+      <w:r>
+        <w:rPr>
+          <w:rFonts w:ascii="Tahoma" w:hAnsi="Tahoma" w:cs="Tahoma"/>
+        </w:rPr>
+        <w:t xml:space="preserve">, vol. 20, no. 5, pp. 7775–7789, Apr. 2015, </w:t>
+      </w:r>
+      <w:proofErr w:type="spellStart"/>
+      <w:r>
+        <w:rPr>
+          <w:rFonts w:ascii="Tahoma" w:hAnsi="Tahoma" w:cs="Tahoma"/>
+        </w:rPr>
+        <w:t>doi</w:t>
+      </w:r>
+      <w:proofErr w:type="spellEnd"/>
+      <w:r>
+        <w:rPr>
+          <w:rFonts w:ascii="Tahoma" w:hAnsi="Tahoma" w:cs="Tahoma"/>
+        </w:rPr>
+        <w:t>: 10.3390/molecules20057775.</w:t>
+      </w:r>
+    </w:p>
     <w:sectPr>
       <w:pgSz w:w="12240" w:h="15840"/>
       <w:pgMar w:top="1440" w:right="1440" w:bottom="1440" w:left="1440" w:header="720" w:footer="720" w:gutter="0"/>
